--- a/03 Actividad Personal/INFO1_ACT11-Metodos_estaticos_p2.docx
+++ b/03 Actividad Personal/INFO1_ACT11-Metodos_estaticos_p2.docx
@@ -15,23 +15,7 @@
           <w:rFonts w:ascii="Helvetica" w:hAnsi="Helvetica"/>
           <w:lang w:val="es-MX"/>
         </w:rPr>
-        <w:t xml:space="preserve">Prepa </w:t>
-      </w:r>
-      <w:proofErr w:type="spellStart"/>
-      <w:r>
-        <w:rPr>
-          <w:rFonts w:ascii="Helvetica" w:hAnsi="Helvetica"/>
-          <w:lang w:val="es-MX"/>
-        </w:rPr>
-        <w:t>Tec</w:t>
-      </w:r>
-      <w:proofErr w:type="spellEnd"/>
-      <w:r>
-        <w:rPr>
-          <w:rFonts w:ascii="Helvetica" w:hAnsi="Helvetica"/>
-          <w:lang w:val="es-MX"/>
-        </w:rPr>
-        <w:t>: Campus Eugenio Garza Lagüera</w:t>
+        <w:t>Prepa Tec: Campus Eugenio Garza Lagüera</w:t>
       </w:r>
     </w:p>
     <w:p>
@@ -73,30 +57,6 @@
     </w:p>
     <w:p>
       <w:pPr>
-        <w:jc w:val="center"/>
-        <w:rPr>
-          <w:rFonts w:ascii="Helvetica" w:hAnsi="Helvetica"/>
-          <w:lang w:val="es-MX"/>
-        </w:rPr>
-      </w:pPr>
-    </w:p>
-    <w:p>
-      <w:pPr>
-        <w:rPr>
-          <w:rFonts w:ascii="Helvetica" w:hAnsi="Helvetica"/>
-          <w:lang w:val="es-MX"/>
-        </w:rPr>
-      </w:pPr>
-      <w:r>
-        <w:rPr>
-          <w:rFonts w:ascii="Helvetica" w:hAnsi="Helvetica"/>
-          <w:lang w:val="es-MX"/>
-        </w:rPr>
-        <w:t>Nombre_____________________________________________Matrícula_______________</w:t>
-      </w:r>
-    </w:p>
-    <w:p>
-      <w:pPr>
         <w:rPr>
           <w:b/>
           <w:sz w:val="22"/>
@@ -143,11 +103,9 @@
           <w:szCs w:val="22"/>
           <w:lang w:val="es-MX"/>
         </w:rPr>
-        <w:t xml:space="preserve"> Utiliza la plantilla adjunta A0XXXXXXX.java, que te ayudará a probar los ejercicios también.</w:t>
-      </w:r>
-    </w:p>
-    <w:p>
-      <w:pPr>
+        <w:t xml:space="preserve"> </w:t>
+      </w:r>
+      <w:r>
         <w:rPr>
           <w:rFonts w:ascii="Helvetica" w:hAnsi="Helvetica"/>
           <w:b/>
@@ -155,7 +113,8 @@
           <w:szCs w:val="22"/>
           <w:lang w:val="es-MX"/>
         </w:rPr>
-      </w:pPr>
+        <w:t>Prueba cada método utilizando los casos adjuntos. Revisa la plantilla adjunta para obtener una idea de cómo probar cada problema.</w:t>
+      </w:r>
     </w:p>
     <w:p>
       <w:pPr>
@@ -167,12 +126,27 @@
           <w:lang w:val="es-MX"/>
         </w:rPr>
       </w:pPr>
-      <w:r>
+      <w:bookmarkStart w:id="0" w:name="_GoBack"/>
+      <w:bookmarkEnd w:id="0"/>
+    </w:p>
+    <w:p>
+      <w:pPr>
         <w:rPr>
           <w:rFonts w:ascii="Helvetica" w:hAnsi="Helvetica"/>
           <w:b/>
           <w:sz w:val="22"/>
           <w:szCs w:val="22"/>
+          <w:u w:val="single"/>
+          <w:lang w:val="es-MX"/>
+        </w:rPr>
+      </w:pPr>
+      <w:r>
+        <w:rPr>
+          <w:rFonts w:ascii="Helvetica" w:hAnsi="Helvetica"/>
+          <w:b/>
+          <w:sz w:val="22"/>
+          <w:szCs w:val="22"/>
+          <w:u w:val="single"/>
           <w:lang w:val="es-MX"/>
         </w:rPr>
         <w:t>Nota: Los primeros dos ejercicios deberán ser entregados a tu profesor durante clase, a mano.</w:t>
@@ -223,20 +197,8 @@
           <w:szCs w:val="22"/>
           <w:lang w:val="es-MX"/>
         </w:rPr>
-        <w:t xml:space="preserve"> </w:t>
-      </w:r>
-      <w:proofErr w:type="spellStart"/>
-      <w:r>
-        <w:rPr>
-          <w:rStyle w:val="normaltextrun"/>
-          <w:rFonts w:ascii="Helvetica" w:hAnsi="Helvetica"/>
-          <w:sz w:val="22"/>
-          <w:szCs w:val="22"/>
-          <w:lang w:val="es-MX"/>
-        </w:rPr>
-        <w:t>boleano</w:t>
-      </w:r>
-      <w:proofErr w:type="spellEnd"/>
+        <w:t xml:space="preserve"> boleano</w:t>
+      </w:r>
       <w:r>
         <w:rPr>
           <w:rStyle w:val="normaltextrun"/>
@@ -247,7 +209,6 @@
         </w:rPr>
         <w:t> llamado </w:t>
       </w:r>
-      <w:proofErr w:type="spellStart"/>
       <w:r>
         <w:rPr>
           <w:rStyle w:val="spellingerror"/>
@@ -259,7 +220,6 @@
         </w:rPr>
         <w:t>compareLastDigit</w:t>
       </w:r>
-      <w:proofErr w:type="spellEnd"/>
       <w:r>
         <w:rPr>
           <w:rStyle w:val="normaltextrun"/>
@@ -402,58 +362,36 @@
         <w:textAlignment w:val="baseline"/>
         <w:rPr>
           <w:rFonts w:ascii="Cascadia Code" w:hAnsi="Cascadia Code"/>
-          <w:sz w:val="22"/>
-          <w:szCs w:val="22"/>
-        </w:rPr>
-      </w:pPr>
-      <w:proofErr w:type="spellStart"/>
-      <w:proofErr w:type="gramStart"/>
+          <w:sz w:val="20"/>
+          <w:szCs w:val="20"/>
+        </w:rPr>
+      </w:pPr>
       <w:r>
         <w:rPr>
           <w:rStyle w:val="spellingerror"/>
           <w:rFonts w:ascii="Cascadia Code" w:hAnsi="Cascadia Code"/>
           <w:iCs/>
-          <w:sz w:val="22"/>
-          <w:szCs w:val="22"/>
+          <w:sz w:val="20"/>
+          <w:szCs w:val="20"/>
           <w:lang w:val="es-MX"/>
         </w:rPr>
         <w:t>compareLastDigit</w:t>
       </w:r>
-      <w:proofErr w:type="spellEnd"/>
-      <w:r>
-        <w:rPr>
-          <w:rStyle w:val="normaltextrun"/>
-          <w:rFonts w:ascii="Cascadia Code" w:hAnsi="Cascadia Code"/>
-          <w:sz w:val="22"/>
-          <w:szCs w:val="22"/>
-        </w:rPr>
-        <w:t>(</w:t>
-      </w:r>
-      <w:proofErr w:type="gramEnd"/>
-      <w:r>
-        <w:rPr>
-          <w:rStyle w:val="normaltextrun"/>
-          <w:rFonts w:ascii="Cascadia Code" w:hAnsi="Cascadia Code"/>
-          <w:sz w:val="22"/>
-          <w:szCs w:val="22"/>
-        </w:rPr>
-        <w:t>7,17)</w:t>
-      </w:r>
-      <w:r>
-        <w:rPr>
-          <w:rStyle w:val="normaltextrun"/>
-          <w:rFonts w:ascii="Cascadia Code" w:hAnsi="Cascadia Code"/>
-          <w:sz w:val="22"/>
-          <w:szCs w:val="22"/>
-        </w:rPr>
-        <w:t xml:space="preserve"> </w:t>
-      </w:r>
-      <w:r>
-        <w:rPr>
-          <w:rStyle w:val="normaltextrun"/>
-          <w:rFonts w:ascii="Cascadia Code" w:hAnsi="Cascadia Code"/>
-          <w:sz w:val="22"/>
-          <w:szCs w:val="22"/>
+      <w:r>
+        <w:rPr>
+          <w:rStyle w:val="normaltextrun"/>
+          <w:rFonts w:ascii="Cascadia Code" w:hAnsi="Cascadia Code"/>
+          <w:sz w:val="20"/>
+          <w:szCs w:val="20"/>
+        </w:rPr>
+        <w:t xml:space="preserve">(7,17) </w:t>
+      </w:r>
+      <w:r>
+        <w:rPr>
+          <w:rStyle w:val="normaltextrun"/>
+          <w:rFonts w:ascii="Cascadia Code" w:hAnsi="Cascadia Code"/>
+          <w:sz w:val="20"/>
+          <w:szCs w:val="20"/>
         </w:rPr>
         <w:sym w:font="Wingdings" w:char="F0E0"/>
       </w:r>
@@ -461,8 +399,8 @@
         <w:rPr>
           <w:rStyle w:val="normaltextrun"/>
           <w:rFonts w:ascii="Cascadia Code" w:hAnsi="Cascadia Code"/>
-          <w:sz w:val="22"/>
-          <w:szCs w:val="22"/>
+          <w:sz w:val="20"/>
+          <w:szCs w:val="20"/>
         </w:rPr>
         <w:t> true</w:t>
       </w:r>
@@ -470,8 +408,8 @@
         <w:rPr>
           <w:rStyle w:val="eop"/>
           <w:rFonts w:ascii="Cascadia Code" w:hAnsi="Cascadia Code"/>
-          <w:sz w:val="22"/>
-          <w:szCs w:val="22"/>
+          <w:sz w:val="20"/>
+          <w:szCs w:val="20"/>
         </w:rPr>
         <w:t> </w:t>
       </w:r>
@@ -487,8 +425,8 @@
         <w:textAlignment w:val="baseline"/>
         <w:rPr>
           <w:rFonts w:ascii="Cascadia Code" w:hAnsi="Cascadia Code"/>
-          <w:sz w:val="22"/>
-          <w:szCs w:val="22"/>
+          <w:sz w:val="20"/>
+          <w:szCs w:val="20"/>
         </w:rPr>
       </w:pPr>
       <w:proofErr w:type="spellStart"/>
@@ -497,8 +435,8 @@
         <w:rPr>
           <w:rStyle w:val="spellingerror"/>
           <w:rFonts w:ascii="Cascadia Code" w:hAnsi="Cascadia Code"/>
-          <w:sz w:val="22"/>
-          <w:szCs w:val="22"/>
+          <w:sz w:val="20"/>
+          <w:szCs w:val="20"/>
         </w:rPr>
         <w:t>compareL</w:t>
       </w:r>
@@ -506,8 +444,8 @@
         <w:rPr>
           <w:rStyle w:val="spellingerror"/>
           <w:rFonts w:ascii="Cascadia Code" w:hAnsi="Cascadia Code"/>
-          <w:sz w:val="22"/>
-          <w:szCs w:val="22"/>
+          <w:sz w:val="20"/>
+          <w:szCs w:val="20"/>
         </w:rPr>
         <w:t>astDigit</w:t>
       </w:r>
@@ -516,8 +454,8 @@
         <w:rPr>
           <w:rStyle w:val="normaltextrun"/>
           <w:rFonts w:ascii="Cascadia Code" w:hAnsi="Cascadia Code"/>
-          <w:sz w:val="22"/>
-          <w:szCs w:val="22"/>
+          <w:sz w:val="20"/>
+          <w:szCs w:val="20"/>
         </w:rPr>
         <w:t>(</w:t>
       </w:r>
@@ -526,26 +464,17 @@
         <w:rPr>
           <w:rStyle w:val="normaltextrun"/>
           <w:rFonts w:ascii="Cascadia Code" w:hAnsi="Cascadia Code"/>
-          <w:sz w:val="22"/>
-          <w:szCs w:val="22"/>
-        </w:rPr>
-        <w:t>1,0)</w:t>
-      </w:r>
-      <w:r>
-        <w:rPr>
-          <w:rStyle w:val="normaltextrun"/>
-          <w:rFonts w:ascii="Cascadia Code" w:hAnsi="Cascadia Code"/>
-          <w:sz w:val="22"/>
-          <w:szCs w:val="22"/>
-        </w:rPr>
-        <w:t xml:space="preserve"> </w:t>
-      </w:r>
-      <w:r>
-        <w:rPr>
-          <w:rStyle w:val="normaltextrun"/>
-          <w:rFonts w:ascii="Cascadia Code" w:hAnsi="Cascadia Code"/>
-          <w:sz w:val="22"/>
-          <w:szCs w:val="22"/>
+          <w:sz w:val="20"/>
+          <w:szCs w:val="20"/>
+        </w:rPr>
+        <w:t xml:space="preserve">1,0) </w:t>
+      </w:r>
+      <w:r>
+        <w:rPr>
+          <w:rStyle w:val="normaltextrun"/>
+          <w:rFonts w:ascii="Cascadia Code" w:hAnsi="Cascadia Code"/>
+          <w:sz w:val="20"/>
+          <w:szCs w:val="20"/>
         </w:rPr>
         <w:sym w:font="Wingdings" w:char="F0E0"/>
       </w:r>
@@ -553,8 +482,8 @@
         <w:rPr>
           <w:rStyle w:val="normaltextrun"/>
           <w:rFonts w:ascii="Cascadia Code" w:hAnsi="Cascadia Code"/>
-          <w:sz w:val="22"/>
-          <w:szCs w:val="22"/>
+          <w:sz w:val="20"/>
+          <w:szCs w:val="20"/>
         </w:rPr>
         <w:t> false</w:t>
       </w:r>
@@ -562,8 +491,8 @@
         <w:rPr>
           <w:rStyle w:val="eop"/>
           <w:rFonts w:ascii="Cascadia Code" w:hAnsi="Cascadia Code"/>
-          <w:sz w:val="22"/>
-          <w:szCs w:val="22"/>
+          <w:sz w:val="20"/>
+          <w:szCs w:val="20"/>
         </w:rPr>
         <w:t> </w:t>
       </w:r>
@@ -578,19 +507,18 @@
         <w:spacing w:before="0" w:beforeAutospacing="0" w:after="0" w:afterAutospacing="0"/>
         <w:textAlignment w:val="baseline"/>
         <w:rPr>
-          <w:rFonts w:ascii="Cascadia Code" w:hAnsi="Cascadia Code"/>
-          <w:sz w:val="22"/>
-          <w:szCs w:val="22"/>
-        </w:rPr>
-      </w:pPr>
-      <w:proofErr w:type="spellStart"/>
-      <w:proofErr w:type="gramStart"/>
+          <w:rStyle w:val="normaltextrun"/>
+          <w:rFonts w:ascii="Cascadia Code" w:hAnsi="Cascadia Code"/>
+          <w:sz w:val="20"/>
+          <w:szCs w:val="20"/>
+        </w:rPr>
+      </w:pPr>
       <w:r>
         <w:rPr>
           <w:rStyle w:val="spellingerror"/>
           <w:rFonts w:ascii="Cascadia Code" w:hAnsi="Cascadia Code"/>
-          <w:sz w:val="22"/>
-          <w:szCs w:val="22"/>
+          <w:sz w:val="20"/>
+          <w:szCs w:val="20"/>
           <w:lang w:val="es-MX"/>
         </w:rPr>
         <w:t>compareL</w:t>
@@ -599,50 +527,28 @@
         <w:rPr>
           <w:rStyle w:val="spellingerror"/>
           <w:rFonts w:ascii="Cascadia Code" w:hAnsi="Cascadia Code"/>
-          <w:sz w:val="22"/>
-          <w:szCs w:val="22"/>
+          <w:sz w:val="20"/>
+          <w:szCs w:val="20"/>
           <w:lang w:val="es-MX"/>
         </w:rPr>
         <w:t>astDigit</w:t>
       </w:r>
-      <w:proofErr w:type="spellEnd"/>
-      <w:r>
-        <w:rPr>
-          <w:rStyle w:val="normaltextrun"/>
-          <w:rFonts w:ascii="Cascadia Code" w:hAnsi="Cascadia Code"/>
-          <w:sz w:val="22"/>
-          <w:szCs w:val="22"/>
-          <w:lang w:val="es-MX"/>
-        </w:rPr>
-        <w:t>(</w:t>
-      </w:r>
-      <w:proofErr w:type="gramEnd"/>
-      <w:r>
-        <w:rPr>
-          <w:rStyle w:val="normaltextrun"/>
-          <w:rFonts w:ascii="Cascadia Code" w:hAnsi="Cascadia Code"/>
-          <w:sz w:val="22"/>
-          <w:szCs w:val="22"/>
-          <w:lang w:val="es-MX"/>
-        </w:rPr>
-        <w:t>3,133)</w:t>
-      </w:r>
-      <w:r>
-        <w:rPr>
-          <w:rStyle w:val="normaltextrun"/>
-          <w:rFonts w:ascii="Cascadia Code" w:hAnsi="Cascadia Code"/>
-          <w:sz w:val="22"/>
-          <w:szCs w:val="22"/>
-          <w:lang w:val="es-MX"/>
-        </w:rPr>
-        <w:t xml:space="preserve"> </w:t>
-      </w:r>
-      <w:r>
-        <w:rPr>
-          <w:rStyle w:val="normaltextrun"/>
-          <w:rFonts w:ascii="Cascadia Code" w:hAnsi="Cascadia Code"/>
-          <w:sz w:val="22"/>
-          <w:szCs w:val="22"/>
+      <w:r>
+        <w:rPr>
+          <w:rStyle w:val="normaltextrun"/>
+          <w:rFonts w:ascii="Cascadia Code" w:hAnsi="Cascadia Code"/>
+          <w:sz w:val="20"/>
+          <w:szCs w:val="20"/>
+          <w:lang w:val="es-MX"/>
+        </w:rPr>
+        <w:t xml:space="preserve">(3,133) </w:t>
+      </w:r>
+      <w:r>
+        <w:rPr>
+          <w:rStyle w:val="normaltextrun"/>
+          <w:rFonts w:ascii="Cascadia Code" w:hAnsi="Cascadia Code"/>
+          <w:sz w:val="20"/>
+          <w:szCs w:val="20"/>
           <w:lang w:val="es-MX"/>
         </w:rPr>
         <w:sym w:font="Wingdings" w:char="F0E0"/>
@@ -651,21 +557,104 @@
         <w:rPr>
           <w:rStyle w:val="normaltextrun"/>
           <w:rFonts w:ascii="Cascadia Code" w:hAnsi="Cascadia Code"/>
-          <w:sz w:val="22"/>
-          <w:szCs w:val="22"/>
-          <w:lang w:val="es-MX"/>
-        </w:rPr>
-        <w:t xml:space="preserve"> </w:t>
-      </w:r>
-      <w:r>
-        <w:rPr>
-          <w:rStyle w:val="normaltextrun"/>
-          <w:rFonts w:ascii="Cascadia Code" w:hAnsi="Cascadia Code"/>
-          <w:sz w:val="22"/>
-          <w:szCs w:val="22"/>
-          <w:lang w:val="es-MX"/>
-        </w:rPr>
-        <w:t>true</w:t>
+          <w:sz w:val="20"/>
+          <w:szCs w:val="20"/>
+          <w:lang w:val="es-MX"/>
+        </w:rPr>
+        <w:t xml:space="preserve"> true</w:t>
+      </w:r>
+    </w:p>
+    <w:p>
+      <w:pPr>
+        <w:pStyle w:val="paragraph"/>
+        <w:numPr>
+          <w:ilvl w:val="0"/>
+          <w:numId w:val="5"/>
+        </w:numPr>
+        <w:spacing w:before="0" w:beforeAutospacing="0" w:after="0" w:afterAutospacing="0"/>
+        <w:textAlignment w:val="baseline"/>
+        <w:rPr>
+          <w:rStyle w:val="normaltextrun"/>
+          <w:rFonts w:ascii="Cascadia Code" w:hAnsi="Cascadia Code"/>
+          <w:sz w:val="20"/>
+          <w:szCs w:val="20"/>
+        </w:rPr>
+      </w:pPr>
+      <w:r>
+        <w:rPr>
+          <w:rStyle w:val="normaltextrun"/>
+          <w:rFonts w:ascii="Cascadia Code" w:hAnsi="Cascadia Code"/>
+          <w:sz w:val="20"/>
+          <w:szCs w:val="20"/>
+          <w:lang w:val="es-MX"/>
+        </w:rPr>
+        <w:t xml:space="preserve">compareLastDigit(0,0) </w:t>
+      </w:r>
+      <w:r>
+        <w:rPr>
+          <w:rStyle w:val="normaltextrun"/>
+          <w:rFonts w:ascii="Cascadia Code" w:hAnsi="Cascadia Code"/>
+          <w:sz w:val="20"/>
+          <w:szCs w:val="20"/>
+          <w:lang w:val="es-MX"/>
+        </w:rPr>
+        <w:sym w:font="Wingdings" w:char="F0E0"/>
+      </w:r>
+      <w:r>
+        <w:rPr>
+          <w:rStyle w:val="normaltextrun"/>
+          <w:rFonts w:ascii="Cascadia Code" w:hAnsi="Cascadia Code"/>
+          <w:sz w:val="20"/>
+          <w:szCs w:val="20"/>
+          <w:lang w:val="es-MX"/>
+        </w:rPr>
+        <w:t xml:space="preserve"> true</w:t>
+      </w:r>
+    </w:p>
+    <w:p>
+      <w:pPr>
+        <w:pStyle w:val="paragraph"/>
+        <w:numPr>
+          <w:ilvl w:val="0"/>
+          <w:numId w:val="5"/>
+        </w:numPr>
+        <w:spacing w:before="0" w:beforeAutospacing="0" w:after="0" w:afterAutospacing="0"/>
+        <w:textAlignment w:val="baseline"/>
+        <w:rPr>
+          <w:rFonts w:ascii="Cascadia Code" w:hAnsi="Cascadia Code"/>
+          <w:sz w:val="20"/>
+          <w:szCs w:val="20"/>
+        </w:rPr>
+      </w:pPr>
+      <w:r>
+        <w:rPr>
+          <w:rStyle w:val="normaltextrun"/>
+          <w:rFonts w:ascii="Cascadia Code" w:hAnsi="Cascadia Code"/>
+          <w:sz w:val="20"/>
+          <w:szCs w:val="20"/>
+          <w:lang w:val="es-MX"/>
+        </w:rPr>
+        <w:t xml:space="preserve">compareLastDigit(1234, 98) </w:t>
+      </w:r>
+      <w:r>
+        <w:rPr>
+          <w:rStyle w:val="normaltextrun"/>
+          <w:rFonts w:ascii="Cascadia Code" w:hAnsi="Cascadia Code"/>
+          <w:sz w:val="20"/>
+          <w:szCs w:val="20"/>
+          <w:lang w:val="es-MX"/>
+        </w:rPr>
+        <w:sym w:font="Wingdings" w:char="F0E0"/>
+      </w:r>
+      <w:r>
+        <w:rPr>
+          <w:rStyle w:val="normaltextrun"/>
+          <w:rFonts w:ascii="Cascadia Code" w:hAnsi="Cascadia Code"/>
+          <w:sz w:val="20"/>
+          <w:szCs w:val="20"/>
+          <w:lang w:val="es-MX"/>
+        </w:rPr>
+        <w:t xml:space="preserve"> false</w:t>
       </w:r>
     </w:p>
     <w:p>
@@ -729,7 +718,6 @@
         </w:rPr>
         <w:t xml:space="preserve"> </w:t>
       </w:r>
-      <w:proofErr w:type="spellStart"/>
       <w:r>
         <w:rPr>
           <w:rStyle w:val="normaltextrun"/>
@@ -740,7 +728,6 @@
         </w:rPr>
         <w:t>String</w:t>
       </w:r>
-      <w:proofErr w:type="spellEnd"/>
       <w:r>
         <w:rPr>
           <w:rStyle w:val="normaltextrun"/>
@@ -751,7 +738,6 @@
         </w:rPr>
         <w:t xml:space="preserve"> llamado </w:t>
       </w:r>
-      <w:proofErr w:type="spellStart"/>
       <w:r>
         <w:rPr>
           <w:rStyle w:val="spellingerror"/>
@@ -763,7 +749,6 @@
         </w:rPr>
         <w:t>frontBack</w:t>
       </w:r>
-      <w:proofErr w:type="spellEnd"/>
       <w:r>
         <w:rPr>
           <w:rStyle w:val="normaltextrun"/>
@@ -805,7 +790,6 @@
         </w:rPr>
         <w:t xml:space="preserve"> un </w:t>
       </w:r>
-      <w:proofErr w:type="spellStart"/>
       <w:r>
         <w:rPr>
           <w:rStyle w:val="normaltextrun"/>
@@ -816,7 +800,6 @@
         </w:rPr>
         <w:t>String</w:t>
       </w:r>
-      <w:proofErr w:type="spellEnd"/>
       <w:r>
         <w:rPr>
           <w:rStyle w:val="normaltextrun"/>
@@ -847,7 +830,6 @@
         </w:rPr>
         <w:t xml:space="preserve">un nuevo </w:t>
       </w:r>
-      <w:proofErr w:type="spellStart"/>
       <w:r>
         <w:rPr>
           <w:rStyle w:val="normaltextrun"/>
@@ -858,7 +840,6 @@
         </w:rPr>
         <w:t>String</w:t>
       </w:r>
-      <w:proofErr w:type="spellEnd"/>
       <w:r>
         <w:rPr>
           <w:rStyle w:val="normaltextrun"/>
@@ -891,28 +872,26 @@
         <w:textAlignment w:val="baseline"/>
         <w:rPr>
           <w:rFonts w:ascii="Cascadia Code" w:hAnsi="Cascadia Code"/>
-          <w:sz w:val="22"/>
-          <w:szCs w:val="22"/>
-        </w:rPr>
-      </w:pPr>
-      <w:proofErr w:type="spellStart"/>
+          <w:sz w:val="20"/>
+          <w:szCs w:val="20"/>
+        </w:rPr>
+      </w:pPr>
       <w:r>
         <w:rPr>
           <w:rStyle w:val="spellingerror"/>
           <w:rFonts w:ascii="Cascadia Code" w:hAnsi="Cascadia Code"/>
-          <w:sz w:val="22"/>
-          <w:szCs w:val="22"/>
+          <w:sz w:val="20"/>
+          <w:szCs w:val="20"/>
           <w:lang w:val="es-MX"/>
         </w:rPr>
         <w:t>frontBack</w:t>
       </w:r>
-      <w:proofErr w:type="spellEnd"/>
-      <w:r>
-        <w:rPr>
-          <w:rStyle w:val="normaltextrun"/>
-          <w:rFonts w:ascii="Cascadia Code" w:hAnsi="Cascadia Code"/>
-          <w:sz w:val="22"/>
-          <w:szCs w:val="22"/>
+      <w:r>
+        <w:rPr>
+          <w:rStyle w:val="normaltextrun"/>
+          <w:rFonts w:ascii="Cascadia Code" w:hAnsi="Cascadia Code"/>
+          <w:sz w:val="20"/>
+          <w:szCs w:val="20"/>
           <w:lang w:val="es-MX"/>
         </w:rPr>
         <w:t>(</w:t>
@@ -921,30 +900,28 @@
         <w:rPr>
           <w:rStyle w:val="normaltextrun"/>
           <w:rFonts w:ascii="Cascadia Code" w:hAnsi="Cascadia Code"/>
-          <w:sz w:val="22"/>
-          <w:szCs w:val="22"/>
+          <w:sz w:val="20"/>
+          <w:szCs w:val="20"/>
           <w:lang w:val="es-MX"/>
         </w:rPr>
         <w:t>"</w:t>
       </w:r>
-      <w:proofErr w:type="spellStart"/>
       <w:r>
         <w:rPr>
           <w:rStyle w:val="spellingerror"/>
           <w:rFonts w:ascii="Cascadia Code" w:hAnsi="Cascadia Code"/>
-          <w:sz w:val="22"/>
-          <w:szCs w:val="22"/>
+          <w:sz w:val="20"/>
+          <w:szCs w:val="20"/>
           <w:lang w:val="es-MX"/>
         </w:rPr>
         <w:t>code</w:t>
       </w:r>
-      <w:proofErr w:type="spellEnd"/>
-      <w:r>
-        <w:rPr>
-          <w:rStyle w:val="normaltextrun"/>
-          <w:rFonts w:ascii="Cascadia Code" w:hAnsi="Cascadia Code"/>
-          <w:sz w:val="22"/>
-          <w:szCs w:val="22"/>
+      <w:r>
+        <w:rPr>
+          <w:rStyle w:val="normaltextrun"/>
+          <w:rFonts w:ascii="Cascadia Code" w:hAnsi="Cascadia Code"/>
+          <w:sz w:val="20"/>
+          <w:szCs w:val="20"/>
           <w:lang w:val="es-MX"/>
         </w:rPr>
         <w:t>"</w:t>
@@ -953,18 +930,28 @@
         <w:rPr>
           <w:rStyle w:val="normaltextrun"/>
           <w:rFonts w:ascii="Cascadia Code" w:hAnsi="Cascadia Code"/>
-          <w:sz w:val="22"/>
-          <w:szCs w:val="22"/>
-          <w:lang w:val="es-MX"/>
-        </w:rPr>
-        <w:t>)</w:t>
-      </w:r>
-      <w:r>
-        <w:rPr>
-          <w:rStyle w:val="normaltextrun"/>
-          <w:rFonts w:ascii="Cascadia Code" w:hAnsi="Cascadia Code"/>
-          <w:sz w:val="22"/>
-          <w:szCs w:val="22"/>
+          <w:sz w:val="20"/>
+          <w:szCs w:val="20"/>
+          <w:lang w:val="es-MX"/>
+        </w:rPr>
+        <w:t xml:space="preserve">) </w:t>
+      </w:r>
+      <w:r>
+        <w:rPr>
+          <w:rStyle w:val="normaltextrun"/>
+          <w:rFonts w:ascii="Cascadia Code" w:hAnsi="Cascadia Code"/>
+          <w:sz w:val="20"/>
+          <w:szCs w:val="20"/>
+          <w:lang w:val="es-MX"/>
+        </w:rPr>
+        <w:sym w:font="Wingdings" w:char="F0E0"/>
+      </w:r>
+      <w:r>
+        <w:rPr>
+          <w:rStyle w:val="normaltextrun"/>
+          <w:rFonts w:ascii="Cascadia Code" w:hAnsi="Cascadia Code"/>
+          <w:sz w:val="20"/>
+          <w:szCs w:val="20"/>
           <w:lang w:val="es-MX"/>
         </w:rPr>
         <w:t xml:space="preserve"> </w:t>
@@ -973,50 +960,28 @@
         <w:rPr>
           <w:rStyle w:val="normaltextrun"/>
           <w:rFonts w:ascii="Cascadia Code" w:hAnsi="Cascadia Code"/>
-          <w:sz w:val="22"/>
-          <w:szCs w:val="22"/>
-          <w:lang w:val="es-MX"/>
-        </w:rPr>
-        <w:sym w:font="Wingdings" w:char="F0E0"/>
-      </w:r>
-      <w:r>
-        <w:rPr>
-          <w:rStyle w:val="normaltextrun"/>
-          <w:rFonts w:ascii="Cascadia Code" w:hAnsi="Cascadia Code"/>
-          <w:sz w:val="22"/>
-          <w:szCs w:val="22"/>
-          <w:lang w:val="es-MX"/>
-        </w:rPr>
-        <w:t xml:space="preserve"> </w:t>
-      </w:r>
-      <w:r>
-        <w:rPr>
-          <w:rStyle w:val="normaltextrun"/>
-          <w:rFonts w:ascii="Cascadia Code" w:hAnsi="Cascadia Code"/>
-          <w:sz w:val="22"/>
-          <w:szCs w:val="22"/>
+          <w:sz w:val="20"/>
+          <w:szCs w:val="20"/>
           <w:lang w:val="es-MX"/>
         </w:rPr>
         <w:t>"</w:t>
       </w:r>
-      <w:proofErr w:type="spellStart"/>
       <w:r>
         <w:rPr>
           <w:rStyle w:val="spellingerror"/>
           <w:rFonts w:ascii="Cascadia Code" w:hAnsi="Cascadia Code"/>
-          <w:sz w:val="22"/>
-          <w:szCs w:val="22"/>
+          <w:sz w:val="20"/>
+          <w:szCs w:val="20"/>
           <w:lang w:val="es-MX"/>
         </w:rPr>
         <w:t>eodc</w:t>
       </w:r>
-      <w:proofErr w:type="spellEnd"/>
-      <w:r>
-        <w:rPr>
-          <w:rStyle w:val="normaltextrun"/>
-          <w:rFonts w:ascii="Cascadia Code" w:hAnsi="Cascadia Code"/>
-          <w:sz w:val="22"/>
-          <w:szCs w:val="22"/>
+      <w:r>
+        <w:rPr>
+          <w:rStyle w:val="normaltextrun"/>
+          <w:rFonts w:ascii="Cascadia Code" w:hAnsi="Cascadia Code"/>
+          <w:sz w:val="20"/>
+          <w:szCs w:val="20"/>
           <w:lang w:val="es-MX"/>
         </w:rPr>
         <w:t>"</w:t>
@@ -1033,28 +998,26 @@
         <w:textAlignment w:val="baseline"/>
         <w:rPr>
           <w:rFonts w:ascii="Cascadia Code" w:hAnsi="Cascadia Code"/>
-          <w:sz w:val="22"/>
-          <w:szCs w:val="22"/>
-        </w:rPr>
-      </w:pPr>
-      <w:proofErr w:type="spellStart"/>
+          <w:sz w:val="20"/>
+          <w:szCs w:val="20"/>
+        </w:rPr>
+      </w:pPr>
       <w:r>
         <w:rPr>
           <w:rStyle w:val="spellingerror"/>
           <w:rFonts w:ascii="Cascadia Code" w:hAnsi="Cascadia Code"/>
-          <w:sz w:val="22"/>
-          <w:szCs w:val="22"/>
+          <w:sz w:val="20"/>
+          <w:szCs w:val="20"/>
           <w:lang w:val="es-MX"/>
         </w:rPr>
         <w:t>frontBack</w:t>
       </w:r>
-      <w:proofErr w:type="spellEnd"/>
-      <w:r>
-        <w:rPr>
-          <w:rStyle w:val="normaltextrun"/>
-          <w:rFonts w:ascii="Cascadia Code" w:hAnsi="Cascadia Code"/>
-          <w:sz w:val="22"/>
-          <w:szCs w:val="22"/>
+      <w:r>
+        <w:rPr>
+          <w:rStyle w:val="normaltextrun"/>
+          <w:rFonts w:ascii="Cascadia Code" w:hAnsi="Cascadia Code"/>
+          <w:sz w:val="20"/>
+          <w:szCs w:val="20"/>
           <w:lang w:val="es-MX"/>
         </w:rPr>
         <w:t>(</w:t>
@@ -1063,8 +1026,8 @@
         <w:rPr>
           <w:rStyle w:val="normaltextrun"/>
           <w:rFonts w:ascii="Cascadia Code" w:hAnsi="Cascadia Code"/>
-          <w:sz w:val="22"/>
-          <w:szCs w:val="22"/>
+          <w:sz w:val="20"/>
+          <w:szCs w:val="20"/>
           <w:lang w:val="es-MX"/>
         </w:rPr>
         <w:t>"</w:t>
@@ -1073,8 +1036,8 @@
         <w:rPr>
           <w:rStyle w:val="normaltextrun"/>
           <w:rFonts w:ascii="Cascadia Code" w:hAnsi="Cascadia Code"/>
-          <w:sz w:val="22"/>
-          <w:szCs w:val="22"/>
+          <w:sz w:val="20"/>
+          <w:szCs w:val="20"/>
           <w:lang w:val="es-MX"/>
         </w:rPr>
         <w:t>a</w:t>
@@ -1083,8 +1046,8 @@
         <w:rPr>
           <w:rStyle w:val="normaltextrun"/>
           <w:rFonts w:ascii="Cascadia Code" w:hAnsi="Cascadia Code"/>
-          <w:sz w:val="22"/>
-          <w:szCs w:val="22"/>
+          <w:sz w:val="20"/>
+          <w:szCs w:val="20"/>
           <w:lang w:val="es-MX"/>
         </w:rPr>
         <w:t>"</w:t>
@@ -1093,18 +1056,28 @@
         <w:rPr>
           <w:rStyle w:val="normaltextrun"/>
           <w:rFonts w:ascii="Cascadia Code" w:hAnsi="Cascadia Code"/>
-          <w:sz w:val="22"/>
-          <w:szCs w:val="22"/>
-          <w:lang w:val="es-MX"/>
-        </w:rPr>
-        <w:t>)</w:t>
-      </w:r>
-      <w:r>
-        <w:rPr>
-          <w:rStyle w:val="normaltextrun"/>
-          <w:rFonts w:ascii="Cascadia Code" w:hAnsi="Cascadia Code"/>
-          <w:sz w:val="22"/>
-          <w:szCs w:val="22"/>
+          <w:sz w:val="20"/>
+          <w:szCs w:val="20"/>
+          <w:lang w:val="es-MX"/>
+        </w:rPr>
+        <w:t xml:space="preserve">) </w:t>
+      </w:r>
+      <w:r>
+        <w:rPr>
+          <w:rStyle w:val="normaltextrun"/>
+          <w:rFonts w:ascii="Cascadia Code" w:hAnsi="Cascadia Code"/>
+          <w:sz w:val="20"/>
+          <w:szCs w:val="20"/>
+          <w:lang w:val="es-MX"/>
+        </w:rPr>
+        <w:sym w:font="Wingdings" w:char="F0E0"/>
+      </w:r>
+      <w:r>
+        <w:rPr>
+          <w:rStyle w:val="normaltextrun"/>
+          <w:rFonts w:ascii="Cascadia Code" w:hAnsi="Cascadia Code"/>
+          <w:sz w:val="20"/>
+          <w:szCs w:val="20"/>
           <w:lang w:val="es-MX"/>
         </w:rPr>
         <w:t xml:space="preserve"> </w:t>
@@ -1113,28 +1086,8 @@
         <w:rPr>
           <w:rStyle w:val="normaltextrun"/>
           <w:rFonts w:ascii="Cascadia Code" w:hAnsi="Cascadia Code"/>
-          <w:sz w:val="22"/>
-          <w:szCs w:val="22"/>
-          <w:lang w:val="es-MX"/>
-        </w:rPr>
-        <w:sym w:font="Wingdings" w:char="F0E0"/>
-      </w:r>
-      <w:r>
-        <w:rPr>
-          <w:rStyle w:val="normaltextrun"/>
-          <w:rFonts w:ascii="Cascadia Code" w:hAnsi="Cascadia Code"/>
-          <w:sz w:val="22"/>
-          <w:szCs w:val="22"/>
-          <w:lang w:val="es-MX"/>
-        </w:rPr>
-        <w:t xml:space="preserve"> </w:t>
-      </w:r>
-      <w:r>
-        <w:rPr>
-          <w:rStyle w:val="normaltextrun"/>
-          <w:rFonts w:ascii="Cascadia Code" w:hAnsi="Cascadia Code"/>
-          <w:sz w:val="22"/>
-          <w:szCs w:val="22"/>
+          <w:sz w:val="20"/>
+          <w:szCs w:val="20"/>
           <w:lang w:val="es-MX"/>
         </w:rPr>
         <w:t>"</w:t>
@@ -1143,8 +1096,8 @@
         <w:rPr>
           <w:rStyle w:val="normaltextrun"/>
           <w:rFonts w:ascii="Cascadia Code" w:hAnsi="Cascadia Code"/>
-          <w:sz w:val="22"/>
-          <w:szCs w:val="22"/>
+          <w:sz w:val="20"/>
+          <w:szCs w:val="20"/>
           <w:lang w:val="es-MX"/>
         </w:rPr>
         <w:t>a</w:t>
@@ -1153,8 +1106,8 @@
         <w:rPr>
           <w:rStyle w:val="normaltextrun"/>
           <w:rFonts w:ascii="Cascadia Code" w:hAnsi="Cascadia Code"/>
-          <w:sz w:val="22"/>
-          <w:szCs w:val="22"/>
+          <w:sz w:val="20"/>
+          <w:szCs w:val="20"/>
           <w:lang w:val="es-MX"/>
         </w:rPr>
         <w:t>"</w:t>
@@ -1163,8 +1116,8 @@
         <w:rPr>
           <w:rStyle w:val="eop"/>
           <w:rFonts w:ascii="Cascadia Code" w:hAnsi="Cascadia Code"/>
-          <w:sz w:val="22"/>
-          <w:szCs w:val="22"/>
+          <w:sz w:val="20"/>
+          <w:szCs w:val="20"/>
         </w:rPr>
         <w:t> </w:t>
       </w:r>
@@ -1180,28 +1133,26 @@
         <w:textAlignment w:val="baseline"/>
         <w:rPr>
           <w:rFonts w:ascii="Cascadia Code" w:hAnsi="Cascadia Code"/>
-          <w:sz w:val="22"/>
-          <w:szCs w:val="22"/>
-        </w:rPr>
-      </w:pPr>
-      <w:proofErr w:type="spellStart"/>
+          <w:sz w:val="20"/>
+          <w:szCs w:val="20"/>
+        </w:rPr>
+      </w:pPr>
       <w:r>
         <w:rPr>
           <w:rStyle w:val="spellingerror"/>
           <w:rFonts w:ascii="Cascadia Code" w:hAnsi="Cascadia Code"/>
-          <w:sz w:val="22"/>
-          <w:szCs w:val="22"/>
+          <w:sz w:val="20"/>
+          <w:szCs w:val="20"/>
           <w:lang w:val="es-MX"/>
         </w:rPr>
         <w:t>frontBack</w:t>
       </w:r>
-      <w:proofErr w:type="spellEnd"/>
-      <w:r>
-        <w:rPr>
-          <w:rStyle w:val="normaltextrun"/>
-          <w:rFonts w:ascii="Cascadia Code" w:hAnsi="Cascadia Code"/>
-          <w:sz w:val="22"/>
-          <w:szCs w:val="22"/>
+      <w:r>
+        <w:rPr>
+          <w:rStyle w:val="normaltextrun"/>
+          <w:rFonts w:ascii="Cascadia Code" w:hAnsi="Cascadia Code"/>
+          <w:sz w:val="20"/>
+          <w:szCs w:val="20"/>
           <w:lang w:val="es-MX"/>
         </w:rPr>
         <w:t>(</w:t>
@@ -1210,30 +1161,28 @@
         <w:rPr>
           <w:rStyle w:val="normaltextrun"/>
           <w:rFonts w:ascii="Cascadia Code" w:hAnsi="Cascadia Code"/>
-          <w:sz w:val="22"/>
-          <w:szCs w:val="22"/>
+          <w:sz w:val="20"/>
+          <w:szCs w:val="20"/>
           <w:lang w:val="es-MX"/>
         </w:rPr>
         <w:t>"</w:t>
       </w:r>
-      <w:proofErr w:type="spellStart"/>
       <w:r>
         <w:rPr>
           <w:rStyle w:val="spellingerror"/>
           <w:rFonts w:ascii="Cascadia Code" w:hAnsi="Cascadia Code"/>
-          <w:sz w:val="22"/>
-          <w:szCs w:val="22"/>
+          <w:sz w:val="20"/>
+          <w:szCs w:val="20"/>
           <w:lang w:val="es-MX"/>
         </w:rPr>
         <w:t>ba</w:t>
       </w:r>
-      <w:proofErr w:type="spellEnd"/>
-      <w:r>
-        <w:rPr>
-          <w:rStyle w:val="normaltextrun"/>
-          <w:rFonts w:ascii="Cascadia Code" w:hAnsi="Cascadia Code"/>
-          <w:sz w:val="22"/>
-          <w:szCs w:val="22"/>
+      <w:r>
+        <w:rPr>
+          <w:rStyle w:val="normaltextrun"/>
+          <w:rFonts w:ascii="Cascadia Code" w:hAnsi="Cascadia Code"/>
+          <w:sz w:val="20"/>
+          <w:szCs w:val="20"/>
           <w:lang w:val="es-MX"/>
         </w:rPr>
         <w:t>"</w:t>
@@ -1242,18 +1191,28 @@
         <w:rPr>
           <w:rStyle w:val="normaltextrun"/>
           <w:rFonts w:ascii="Cascadia Code" w:hAnsi="Cascadia Code"/>
-          <w:sz w:val="22"/>
-          <w:szCs w:val="22"/>
-          <w:lang w:val="es-MX"/>
-        </w:rPr>
-        <w:t>)</w:t>
-      </w:r>
-      <w:r>
-        <w:rPr>
-          <w:rStyle w:val="normaltextrun"/>
-          <w:rFonts w:ascii="Cascadia Code" w:hAnsi="Cascadia Code"/>
-          <w:sz w:val="22"/>
-          <w:szCs w:val="22"/>
+          <w:sz w:val="20"/>
+          <w:szCs w:val="20"/>
+          <w:lang w:val="es-MX"/>
+        </w:rPr>
+        <w:t xml:space="preserve">) </w:t>
+      </w:r>
+      <w:r>
+        <w:rPr>
+          <w:rStyle w:val="normaltextrun"/>
+          <w:rFonts w:ascii="Cascadia Code" w:hAnsi="Cascadia Code"/>
+          <w:sz w:val="20"/>
+          <w:szCs w:val="20"/>
+          <w:lang w:val="es-MX"/>
+        </w:rPr>
+        <w:sym w:font="Wingdings" w:char="F0E0"/>
+      </w:r>
+      <w:r>
+        <w:rPr>
+          <w:rStyle w:val="normaltextrun"/>
+          <w:rFonts w:ascii="Cascadia Code" w:hAnsi="Cascadia Code"/>
+          <w:sz w:val="20"/>
+          <w:szCs w:val="20"/>
           <w:lang w:val="es-MX"/>
         </w:rPr>
         <w:t xml:space="preserve"> </w:t>
@@ -1262,28 +1221,8 @@
         <w:rPr>
           <w:rStyle w:val="normaltextrun"/>
           <w:rFonts w:ascii="Cascadia Code" w:hAnsi="Cascadia Code"/>
-          <w:sz w:val="22"/>
-          <w:szCs w:val="22"/>
-          <w:lang w:val="es-MX"/>
-        </w:rPr>
-        <w:sym w:font="Wingdings" w:char="F0E0"/>
-      </w:r>
-      <w:r>
-        <w:rPr>
-          <w:rStyle w:val="normaltextrun"/>
-          <w:rFonts w:ascii="Cascadia Code" w:hAnsi="Cascadia Code"/>
-          <w:sz w:val="22"/>
-          <w:szCs w:val="22"/>
-          <w:lang w:val="es-MX"/>
-        </w:rPr>
-        <w:t xml:space="preserve"> </w:t>
-      </w:r>
-      <w:r>
-        <w:rPr>
-          <w:rStyle w:val="normaltextrun"/>
-          <w:rFonts w:ascii="Cascadia Code" w:hAnsi="Cascadia Code"/>
-          <w:sz w:val="22"/>
-          <w:szCs w:val="22"/>
+          <w:sz w:val="20"/>
+          <w:szCs w:val="20"/>
           <w:lang w:val="es-MX"/>
         </w:rPr>
         <w:t>"</w:t>
@@ -1292,8 +1231,8 @@
         <w:rPr>
           <w:rStyle w:val="normaltextrun"/>
           <w:rFonts w:ascii="Cascadia Code" w:hAnsi="Cascadia Code"/>
-          <w:sz w:val="22"/>
-          <w:szCs w:val="22"/>
+          <w:sz w:val="20"/>
+          <w:szCs w:val="20"/>
           <w:lang w:val="es-MX"/>
         </w:rPr>
         <w:t>ab</w:t>
@@ -1302,8 +1241,8 @@
         <w:rPr>
           <w:rStyle w:val="normaltextrun"/>
           <w:rFonts w:ascii="Cascadia Code" w:hAnsi="Cascadia Code"/>
-          <w:sz w:val="22"/>
-          <w:szCs w:val="22"/>
+          <w:sz w:val="20"/>
+          <w:szCs w:val="20"/>
           <w:lang w:val="es-MX"/>
         </w:rPr>
         <w:t>"</w:t>
@@ -1312,8 +1251,8 @@
         <w:rPr>
           <w:rStyle w:val="eop"/>
           <w:rFonts w:ascii="Cascadia Code" w:hAnsi="Cascadia Code"/>
-          <w:sz w:val="22"/>
-          <w:szCs w:val="22"/>
+          <w:sz w:val="20"/>
+          <w:szCs w:val="20"/>
         </w:rPr>
         <w:t> </w:t>
       </w:r>
@@ -1328,103 +1267,146 @@
         <w:spacing w:before="0" w:beforeAutospacing="0" w:after="0" w:afterAutospacing="0"/>
         <w:textAlignment w:val="baseline"/>
         <w:rPr>
-          <w:rFonts w:ascii="Cascadia Code" w:hAnsi="Cascadia Code"/>
-          <w:sz w:val="22"/>
-          <w:szCs w:val="22"/>
+          <w:rStyle w:val="eop"/>
+          <w:rFonts w:ascii="Cascadia Code" w:hAnsi="Cascadia Code"/>
+          <w:sz w:val="20"/>
+          <w:szCs w:val="20"/>
+        </w:rPr>
+      </w:pPr>
+      <w:r>
+        <w:rPr>
+          <w:rStyle w:val="spellingerror"/>
+          <w:rFonts w:ascii="Cascadia Code" w:hAnsi="Cascadia Code"/>
+          <w:sz w:val="20"/>
+          <w:szCs w:val="20"/>
+          <w:lang w:val="es-MX"/>
+        </w:rPr>
+        <w:t>frontBack</w:t>
+      </w:r>
+      <w:r>
+        <w:rPr>
+          <w:rStyle w:val="normaltextrun"/>
+          <w:rFonts w:ascii="Cascadia Code" w:hAnsi="Cascadia Code"/>
+          <w:sz w:val="20"/>
+          <w:szCs w:val="20"/>
+          <w:lang w:val="es-MX"/>
+        </w:rPr>
+        <w:t>(</w:t>
+      </w:r>
+      <w:r>
+        <w:rPr>
+          <w:rStyle w:val="normaltextrun"/>
+          <w:rFonts w:ascii="Cascadia Code" w:hAnsi="Cascadia Code"/>
+          <w:sz w:val="20"/>
+          <w:szCs w:val="20"/>
+          <w:lang w:val="es-MX"/>
+        </w:rPr>
+        <w:t>""</w:t>
+      </w:r>
+      <w:r>
+        <w:rPr>
+          <w:rStyle w:val="normaltextrun"/>
+          <w:rFonts w:ascii="Cascadia Code" w:hAnsi="Cascadia Code"/>
+          <w:sz w:val="20"/>
+          <w:szCs w:val="20"/>
+          <w:lang w:val="es-MX"/>
+        </w:rPr>
+        <w:t xml:space="preserve">) </w:t>
+      </w:r>
+      <w:r>
+        <w:rPr>
+          <w:rStyle w:val="normaltextrun"/>
+          <w:rFonts w:ascii="Cascadia Code" w:hAnsi="Cascadia Code"/>
+          <w:sz w:val="20"/>
+          <w:szCs w:val="20"/>
+          <w:lang w:val="es-MX"/>
+        </w:rPr>
+        <w:sym w:font="Wingdings" w:char="F0E0"/>
+      </w:r>
+      <w:r>
+        <w:rPr>
+          <w:rStyle w:val="normaltextrun"/>
+          <w:rFonts w:ascii="Cascadia Code" w:hAnsi="Cascadia Code"/>
+          <w:sz w:val="20"/>
+          <w:szCs w:val="20"/>
+          <w:lang w:val="es-MX"/>
+        </w:rPr>
+        <w:t xml:space="preserve"> </w:t>
+      </w:r>
+      <w:r>
+        <w:rPr>
+          <w:rStyle w:val="normaltextrun"/>
+          <w:rFonts w:ascii="Cascadia Code" w:hAnsi="Cascadia Code"/>
+          <w:sz w:val="20"/>
+          <w:szCs w:val="20"/>
+          <w:lang w:val="es-MX"/>
+        </w:rPr>
+        <w:t>""</w:t>
+      </w:r>
+    </w:p>
+    <w:p>
+      <w:pPr>
+        <w:pStyle w:val="paragraph"/>
+        <w:numPr>
+          <w:ilvl w:val="0"/>
+          <w:numId w:val="6"/>
+        </w:numPr>
+        <w:spacing w:before="0" w:beforeAutospacing="0" w:after="0" w:afterAutospacing="0"/>
+        <w:textAlignment w:val="baseline"/>
+        <w:rPr>
+          <w:rFonts w:ascii="Cascadia Code" w:hAnsi="Cascadia Code"/>
+          <w:sz w:val="20"/>
+          <w:szCs w:val="20"/>
         </w:rPr>
       </w:pPr>
       <w:proofErr w:type="spellStart"/>
       <w:proofErr w:type="gramStart"/>
       <w:r>
         <w:rPr>
-          <w:rStyle w:val="spellingerror"/>
-          <w:rFonts w:ascii="Cascadia Code" w:hAnsi="Cascadia Code"/>
-          <w:sz w:val="22"/>
-          <w:szCs w:val="22"/>
-          <w:lang w:val="es-MX"/>
+          <w:rStyle w:val="eop"/>
+          <w:rFonts w:ascii="Cascadia Code" w:hAnsi="Cascadia Code"/>
+          <w:sz w:val="20"/>
+          <w:szCs w:val="20"/>
         </w:rPr>
         <w:t>frontBack</w:t>
       </w:r>
       <w:proofErr w:type="spellEnd"/>
       <w:r>
         <w:rPr>
-          <w:rStyle w:val="normaltextrun"/>
-          <w:rFonts w:ascii="Cascadia Code" w:hAnsi="Cascadia Code"/>
-          <w:sz w:val="22"/>
-          <w:szCs w:val="22"/>
-          <w:lang w:val="es-MX"/>
+          <w:rStyle w:val="eop"/>
+          <w:rFonts w:ascii="Cascadia Code" w:hAnsi="Cascadia Code"/>
+          <w:sz w:val="20"/>
+          <w:szCs w:val="20"/>
         </w:rPr>
         <w:t>(</w:t>
       </w:r>
       <w:proofErr w:type="gramEnd"/>
       <w:r>
         <w:rPr>
-          <w:rStyle w:val="normaltextrun"/>
-          <w:rFonts w:ascii="Cascadia Code" w:hAnsi="Cascadia Code"/>
-          <w:sz w:val="22"/>
-          <w:szCs w:val="22"/>
-          <w:lang w:val="es-MX"/>
-        </w:rPr>
-        <w:t>""</w:t>
-      </w:r>
-      <w:r>
-        <w:rPr>
-          <w:rStyle w:val="normaltextrun"/>
-          <w:rFonts w:ascii="Cascadia Code" w:hAnsi="Cascadia Code"/>
-          <w:sz w:val="22"/>
-          <w:szCs w:val="22"/>
-          <w:lang w:val="es-MX"/>
-        </w:rPr>
-        <w:t>)</w:t>
-      </w:r>
-      <w:r>
-        <w:rPr>
-          <w:rStyle w:val="normaltextrun"/>
-          <w:rFonts w:ascii="Cascadia Code" w:hAnsi="Cascadia Code"/>
-          <w:sz w:val="22"/>
-          <w:szCs w:val="22"/>
-          <w:lang w:val="es-MX"/>
-        </w:rPr>
-        <w:t xml:space="preserve"> </w:t>
-      </w:r>
-      <w:r>
-        <w:rPr>
-          <w:rStyle w:val="normaltextrun"/>
-          <w:rFonts w:ascii="Cascadia Code" w:hAnsi="Cascadia Code"/>
-          <w:sz w:val="22"/>
-          <w:szCs w:val="22"/>
-          <w:lang w:val="es-MX"/>
+          <w:rStyle w:val="eop"/>
+          <w:rFonts w:ascii="Cascadia Code" w:hAnsi="Cascadia Code"/>
+          <w:sz w:val="20"/>
+          <w:szCs w:val="20"/>
+        </w:rPr>
+        <w:t xml:space="preserve">"12345") </w:t>
+      </w:r>
+      <w:r>
+        <w:rPr>
+          <w:rStyle w:val="eop"/>
+          <w:rFonts w:ascii="Cascadia Code" w:hAnsi="Cascadia Code"/>
+          <w:sz w:val="20"/>
+          <w:szCs w:val="20"/>
         </w:rPr>
         <w:sym w:font="Wingdings" w:char="F0E0"/>
       </w:r>
       <w:r>
         <w:rPr>
-          <w:rStyle w:val="normaltextrun"/>
-          <w:rFonts w:ascii="Cascadia Code" w:hAnsi="Cascadia Code"/>
-          <w:sz w:val="22"/>
-          <w:szCs w:val="22"/>
-          <w:lang w:val="es-MX"/>
-        </w:rPr>
-        <w:t xml:space="preserve"> </w:t>
-      </w:r>
-      <w:r>
-        <w:rPr>
-          <w:rStyle w:val="normaltextrun"/>
-          <w:rFonts w:ascii="Cascadia Code" w:hAnsi="Cascadia Code"/>
-          <w:sz w:val="22"/>
-          <w:szCs w:val="22"/>
-          <w:lang w:val="es-MX"/>
-        </w:rPr>
-        <w:t>""</w:t>
-      </w:r>
-      <w:r>
-        <w:rPr>
           <w:rStyle w:val="eop"/>
           <w:rFonts w:ascii="Cascadia Code" w:hAnsi="Cascadia Code"/>
-          <w:sz w:val="22"/>
-          <w:szCs w:val="22"/>
-        </w:rPr>
-        <w:t> </w:t>
+          <w:sz w:val="20"/>
+          <w:szCs w:val="20"/>
+        </w:rPr>
+        <w:t xml:space="preserve"> "52341"</w:t>
       </w:r>
     </w:p>
     <w:p>
@@ -1470,7 +1452,6 @@
         </w:rPr>
         <w:t xml:space="preserve"> </w:t>
       </w:r>
-      <w:proofErr w:type="spellStart"/>
       <w:r>
         <w:rPr>
           <w:rFonts w:ascii="Cascadia Code" w:hAnsi="Cascadia Code"/>
@@ -1480,7 +1461,6 @@
         </w:rPr>
         <w:t>boolean</w:t>
       </w:r>
-      <w:proofErr w:type="spellEnd"/>
       <w:r>
         <w:rPr>
           <w:rFonts w:ascii="Helvetica" w:hAnsi="Helvetica"/>
@@ -1490,7 +1470,6 @@
         </w:rPr>
         <w:t xml:space="preserve"> llamado </w:t>
       </w:r>
-      <w:proofErr w:type="spellStart"/>
       <w:r>
         <w:rPr>
           <w:rFonts w:ascii="Cascadia Code" w:hAnsi="Cascadia Code"/>
@@ -1500,7 +1479,6 @@
         </w:rPr>
         <w:t>checkPalindrome</w:t>
       </w:r>
-      <w:proofErr w:type="spellEnd"/>
       <w:r>
         <w:rPr>
           <w:rFonts w:ascii="Cascadia Code" w:hAnsi="Cascadia Code"/>
@@ -1519,7 +1497,6 @@
         </w:rPr>
         <w:t xml:space="preserve">que reciba como parámetro de entrada un </w:t>
       </w:r>
-      <w:proofErr w:type="spellStart"/>
       <w:r>
         <w:rPr>
           <w:rFonts w:ascii="Cascadia Code" w:hAnsi="Cascadia Code"/>
@@ -1529,7 +1506,6 @@
         </w:rPr>
         <w:t>String</w:t>
       </w:r>
-      <w:proofErr w:type="spellEnd"/>
       <w:r>
         <w:rPr>
           <w:rFonts w:ascii="Helvetica" w:hAnsi="Helvetica"/>
@@ -1564,27 +1540,7 @@
           <w:szCs w:val="22"/>
           <w:lang w:val="es-MX"/>
         </w:rPr>
-        <w:t xml:space="preserve"> cuando el </w:t>
-      </w:r>
-      <w:proofErr w:type="spellStart"/>
-      <w:r>
-        <w:rPr>
-          <w:rFonts w:ascii="Helvetica" w:hAnsi="Helvetica"/>
-          <w:sz w:val="22"/>
-          <w:szCs w:val="22"/>
-          <w:lang w:val="es-MX"/>
-        </w:rPr>
-        <w:t>String</w:t>
-      </w:r>
-      <w:proofErr w:type="spellEnd"/>
-      <w:r>
-        <w:rPr>
-          <w:rFonts w:ascii="Helvetica" w:hAnsi="Helvetica"/>
-          <w:sz w:val="22"/>
-          <w:szCs w:val="22"/>
-          <w:lang w:val="es-MX"/>
-        </w:rPr>
-        <w:t xml:space="preserve"> es pal</w:t>
+        <w:t xml:space="preserve"> cuando el String es pal</w:t>
       </w:r>
       <w:r>
         <w:rPr>
@@ -1651,27 +1607,25 @@
         </w:numPr>
         <w:rPr>
           <w:rFonts w:ascii="Helvetica" w:hAnsi="Helvetica"/>
-          <w:sz w:val="22"/>
-          <w:szCs w:val="22"/>
-          <w:lang w:val="es-MX"/>
-        </w:rPr>
-      </w:pPr>
-      <w:proofErr w:type="spellStart"/>
-      <w:r>
-        <w:rPr>
-          <w:rFonts w:ascii="Cascadia Code" w:hAnsi="Cascadia Code"/>
-          <w:sz w:val="22"/>
-          <w:szCs w:val="22"/>
+          <w:sz w:val="20"/>
+          <w:szCs w:val="20"/>
+          <w:lang w:val="es-MX"/>
+        </w:rPr>
+      </w:pPr>
+      <w:r>
+        <w:rPr>
+          <w:rFonts w:ascii="Cascadia Code" w:hAnsi="Cascadia Code"/>
+          <w:sz w:val="20"/>
+          <w:szCs w:val="20"/>
           <w:lang w:val="es-MX"/>
         </w:rPr>
         <w:t>checkPalindrome</w:t>
       </w:r>
-      <w:proofErr w:type="spellEnd"/>
-      <w:r>
-        <w:rPr>
-          <w:rFonts w:ascii="Cascadia Code" w:hAnsi="Cascadia Code"/>
-          <w:sz w:val="22"/>
-          <w:szCs w:val="22"/>
+      <w:r>
+        <w:rPr>
+          <w:rFonts w:ascii="Cascadia Code" w:hAnsi="Cascadia Code"/>
+          <w:sz w:val="20"/>
+          <w:szCs w:val="20"/>
           <w:lang w:val="es-MX"/>
         </w:rPr>
         <w:t>("</w:t>
@@ -1679,8 +1633,8 @@
       <w:r>
         <w:rPr>
           <w:rFonts w:ascii="Cascadia Code" w:hAnsi="Cascadia Code"/>
-          <w:sz w:val="22"/>
-          <w:szCs w:val="22"/>
+          <w:sz w:val="20"/>
+          <w:szCs w:val="20"/>
           <w:lang w:val="es-MX"/>
         </w:rPr>
         <w:t>pop</w:t>
@@ -1688,8 +1642,8 @@
       <w:r>
         <w:rPr>
           <w:rFonts w:ascii="Cascadia Code" w:hAnsi="Cascadia Code"/>
-          <w:sz w:val="22"/>
-          <w:szCs w:val="22"/>
+          <w:sz w:val="20"/>
+          <w:szCs w:val="20"/>
           <w:lang w:val="es-MX"/>
         </w:rPr>
         <w:t xml:space="preserve">") </w:t>
@@ -1697,8 +1651,8 @@
       <w:r>
         <w:rPr>
           <w:rFonts w:ascii="Cascadia Code" w:hAnsi="Cascadia Code"/>
-          <w:sz w:val="22"/>
-          <w:szCs w:val="22"/>
+          <w:sz w:val="20"/>
+          <w:szCs w:val="20"/>
           <w:lang w:val="es-MX"/>
         </w:rPr>
         <w:sym w:font="Wingdings" w:char="F0E0"/>
@@ -1706,8 +1660,8 @@
       <w:r>
         <w:rPr>
           <w:rFonts w:ascii="Cascadia Code" w:hAnsi="Cascadia Code"/>
-          <w:sz w:val="22"/>
-          <w:szCs w:val="22"/>
+          <w:sz w:val="20"/>
+          <w:szCs w:val="20"/>
           <w:lang w:val="es-MX"/>
         </w:rPr>
         <w:t xml:space="preserve"> </w:t>
@@ -1715,8 +1669,8 @@
       <w:r>
         <w:rPr>
           <w:rFonts w:ascii="Cascadia Code" w:hAnsi="Cascadia Code"/>
-          <w:sz w:val="22"/>
-          <w:szCs w:val="22"/>
+          <w:sz w:val="20"/>
+          <w:szCs w:val="20"/>
           <w:lang w:val="es-MX"/>
         </w:rPr>
         <w:t>TRUE</w:t>
@@ -1731,76 +1685,43 @@
         </w:numPr>
         <w:rPr>
           <w:rFonts w:ascii="Helvetica" w:hAnsi="Helvetica"/>
-          <w:sz w:val="22"/>
-          <w:szCs w:val="22"/>
-          <w:lang w:val="es-MX"/>
-        </w:rPr>
-      </w:pPr>
-      <w:proofErr w:type="spellStart"/>
-      <w:proofErr w:type="gramStart"/>
-      <w:r>
-        <w:rPr>
-          <w:rFonts w:ascii="Cascadia Code" w:hAnsi="Cascadia Code"/>
-          <w:sz w:val="22"/>
-          <w:szCs w:val="22"/>
-          <w:lang w:val="es-MX"/>
-        </w:rPr>
-        <w:t>checkPalindrome</w:t>
-      </w:r>
-      <w:proofErr w:type="spellEnd"/>
-      <w:r>
-        <w:rPr>
-          <w:rFonts w:ascii="Cascadia Code" w:hAnsi="Cascadia Code"/>
-          <w:sz w:val="22"/>
-          <w:szCs w:val="22"/>
-          <w:lang w:val="es-MX"/>
-        </w:rPr>
-        <w:t>(</w:t>
-      </w:r>
-      <w:proofErr w:type="gramEnd"/>
-      <w:r>
-        <w:rPr>
-          <w:rFonts w:ascii="Cascadia Code" w:hAnsi="Cascadia Code"/>
-          <w:sz w:val="22"/>
-          <w:szCs w:val="22"/>
-          <w:lang w:val="es-MX"/>
-        </w:rPr>
-        <w:t>"</w:t>
-      </w:r>
-      <w:proofErr w:type="spellStart"/>
-      <w:r>
-        <w:rPr>
-          <w:rFonts w:ascii="Cascadia Code" w:hAnsi="Cascadia Code"/>
-          <w:sz w:val="22"/>
-          <w:szCs w:val="22"/>
-          <w:lang w:val="es-MX"/>
-        </w:rPr>
-        <w:t>anita</w:t>
-      </w:r>
-      <w:proofErr w:type="spellEnd"/>
-      <w:r>
-        <w:rPr>
-          <w:rFonts w:ascii="Cascadia Code" w:hAnsi="Cascadia Code"/>
-          <w:sz w:val="22"/>
-          <w:szCs w:val="22"/>
-          <w:lang w:val="es-MX"/>
-        </w:rPr>
-        <w:t xml:space="preserve"> lava la tina</w:t>
-      </w:r>
-      <w:r>
-        <w:rPr>
-          <w:rFonts w:ascii="Cascadia Code" w:hAnsi="Cascadia Code"/>
-          <w:sz w:val="22"/>
-          <w:szCs w:val="22"/>
-          <w:lang w:val="es-MX"/>
-        </w:rPr>
-        <w:t xml:space="preserve">") </w:t>
-      </w:r>
-      <w:r>
-        <w:rPr>
-          <w:rFonts w:ascii="Cascadia Code" w:hAnsi="Cascadia Code"/>
-          <w:sz w:val="22"/>
-          <w:szCs w:val="22"/>
+          <w:sz w:val="20"/>
+          <w:szCs w:val="20"/>
+          <w:lang w:val="es-MX"/>
+        </w:rPr>
+      </w:pPr>
+      <w:r>
+        <w:rPr>
+          <w:rFonts w:ascii="Cascadia Code" w:hAnsi="Cascadia Code"/>
+          <w:sz w:val="20"/>
+          <w:szCs w:val="20"/>
+          <w:lang w:val="es-MX"/>
+        </w:rPr>
+        <w:t>checkPalindrome("</w:t>
+      </w:r>
+      <w:r>
+        <w:rPr>
+          <w:rFonts w:ascii="Cascadia Code" w:hAnsi="Cascadia Code"/>
+          <w:sz w:val="20"/>
+          <w:szCs w:val="20"/>
+          <w:lang w:val="es-MX"/>
+        </w:rPr>
+        <w:t>P</w:t>
+      </w:r>
+      <w:r>
+        <w:rPr>
+          <w:rFonts w:ascii="Cascadia Code" w:hAnsi="Cascadia Code"/>
+          <w:sz w:val="20"/>
+          <w:szCs w:val="20"/>
+          <w:lang w:val="es-MX"/>
+        </w:rPr>
+        <w:t xml:space="preserve">op") </w:t>
+      </w:r>
+      <w:r>
+        <w:rPr>
+          <w:rFonts w:ascii="Cascadia Code" w:hAnsi="Cascadia Code"/>
+          <w:sz w:val="20"/>
+          <w:szCs w:val="20"/>
           <w:lang w:val="es-MX"/>
         </w:rPr>
         <w:sym w:font="Wingdings" w:char="F0E0"/>
@@ -1808,8 +1729,8 @@
       <w:r>
         <w:rPr>
           <w:rFonts w:ascii="Cascadia Code" w:hAnsi="Cascadia Code"/>
-          <w:sz w:val="22"/>
-          <w:szCs w:val="22"/>
+          <w:sz w:val="20"/>
+          <w:szCs w:val="20"/>
           <w:lang w:val="es-MX"/>
         </w:rPr>
         <w:t xml:space="preserve"> </w:t>
@@ -1817,11 +1738,11 @@
       <w:r>
         <w:rPr>
           <w:rFonts w:ascii="Cascadia Code" w:hAnsi="Cascadia Code"/>
-          <w:sz w:val="22"/>
-          <w:szCs w:val="22"/>
-          <w:lang w:val="es-MX"/>
-        </w:rPr>
-        <w:t>TRUE</w:t>
+          <w:sz w:val="20"/>
+          <w:szCs w:val="20"/>
+          <w:lang w:val="es-MX"/>
+        </w:rPr>
+        <w:t>FALSE</w:t>
       </w:r>
     </w:p>
     <w:p>
@@ -1833,47 +1754,34 @@
         </w:numPr>
         <w:rPr>
           <w:rFonts w:ascii="Helvetica" w:hAnsi="Helvetica"/>
-          <w:sz w:val="22"/>
-          <w:szCs w:val="22"/>
-          <w:lang w:val="es-MX"/>
-        </w:rPr>
-      </w:pPr>
-      <w:proofErr w:type="spellStart"/>
-      <w:proofErr w:type="gramStart"/>
-      <w:r>
-        <w:rPr>
-          <w:rFonts w:ascii="Cascadia Code" w:hAnsi="Cascadia Code"/>
-          <w:sz w:val="22"/>
-          <w:szCs w:val="22"/>
+          <w:sz w:val="20"/>
+          <w:szCs w:val="20"/>
+          <w:lang w:val="es-MX"/>
+        </w:rPr>
+      </w:pPr>
+      <w:r>
+        <w:rPr>
+          <w:rFonts w:ascii="Cascadia Code" w:hAnsi="Cascadia Code"/>
+          <w:sz w:val="20"/>
+          <w:szCs w:val="20"/>
           <w:lang w:val="es-MX"/>
         </w:rPr>
         <w:t>checkPalindrome</w:t>
       </w:r>
-      <w:proofErr w:type="spellEnd"/>
-      <w:r>
-        <w:rPr>
-          <w:rFonts w:ascii="Cascadia Code" w:hAnsi="Cascadia Code"/>
-          <w:sz w:val="22"/>
-          <w:szCs w:val="22"/>
-          <w:lang w:val="es-MX"/>
-        </w:rPr>
-        <w:t>(</w:t>
-      </w:r>
-      <w:proofErr w:type="gramEnd"/>
-      <w:r>
-        <w:rPr>
-          <w:rFonts w:ascii="Cascadia Code" w:hAnsi="Cascadia Code"/>
-          <w:sz w:val="22"/>
-          <w:szCs w:val="22"/>
-          <w:lang w:val="es-MX"/>
-        </w:rPr>
-        <w:t xml:space="preserve">"123") </w:t>
-      </w:r>
-      <w:r>
-        <w:rPr>
-          <w:rFonts w:ascii="Cascadia Code" w:hAnsi="Cascadia Code"/>
-          <w:sz w:val="22"/>
-          <w:szCs w:val="22"/>
+      <w:r>
+        <w:rPr>
+          <w:rFonts w:ascii="Cascadia Code" w:hAnsi="Cascadia Code"/>
+          <w:sz w:val="20"/>
+          <w:szCs w:val="20"/>
+          <w:lang w:val="es-MX"/>
+        </w:rPr>
+        <w:t xml:space="preserve">("anita lava la tina") </w:t>
+      </w:r>
+      <w:r>
+        <w:rPr>
+          <w:rFonts w:ascii="Cascadia Code" w:hAnsi="Cascadia Code"/>
+          <w:sz w:val="20"/>
+          <w:szCs w:val="20"/>
           <w:lang w:val="es-MX"/>
         </w:rPr>
         <w:sym w:font="Wingdings" w:char="F0E0"/>
@@ -1881,11 +1789,20 @@
       <w:r>
         <w:rPr>
           <w:rFonts w:ascii="Cascadia Code" w:hAnsi="Cascadia Code"/>
-          <w:sz w:val="22"/>
-          <w:szCs w:val="22"/>
-          <w:lang w:val="es-MX"/>
-        </w:rPr>
-        <w:t xml:space="preserve"> FALSE</w:t>
+          <w:sz w:val="20"/>
+          <w:szCs w:val="20"/>
+          <w:lang w:val="es-MX"/>
+        </w:rPr>
+        <w:t xml:space="preserve"> </w:t>
+      </w:r>
+      <w:r>
+        <w:rPr>
+          <w:rFonts w:ascii="Cascadia Code" w:hAnsi="Cascadia Code"/>
+          <w:sz w:val="20"/>
+          <w:szCs w:val="20"/>
+          <w:lang w:val="es-MX"/>
+        </w:rPr>
+        <w:t>TRUE</w:t>
       </w:r>
     </w:p>
     <w:p>
@@ -1897,56 +1814,25 @@
         </w:numPr>
         <w:rPr>
           <w:rFonts w:ascii="Helvetica" w:hAnsi="Helvetica"/>
-          <w:sz w:val="22"/>
-          <w:szCs w:val="22"/>
-          <w:lang w:val="es-MX"/>
-        </w:rPr>
-      </w:pPr>
-      <w:proofErr w:type="spellStart"/>
-      <w:r>
-        <w:rPr>
-          <w:rFonts w:ascii="Cascadia Code" w:hAnsi="Cascadia Code"/>
-          <w:sz w:val="22"/>
-          <w:szCs w:val="22"/>
-          <w:lang w:val="es-MX"/>
-        </w:rPr>
-        <w:t>checkPalindrome</w:t>
-      </w:r>
-      <w:proofErr w:type="spellEnd"/>
-      <w:r>
-        <w:rPr>
-          <w:rFonts w:ascii="Cascadia Code" w:hAnsi="Cascadia Code"/>
-          <w:sz w:val="22"/>
-          <w:szCs w:val="22"/>
-          <w:lang w:val="es-MX"/>
-        </w:rPr>
-        <w:t>("</w:t>
-      </w:r>
-      <w:proofErr w:type="spellStart"/>
-      <w:r>
-        <w:rPr>
-          <w:rFonts w:ascii="Cascadia Code" w:hAnsi="Cascadia Code"/>
-          <w:sz w:val="22"/>
-          <w:szCs w:val="22"/>
-          <w:lang w:val="es-MX"/>
-        </w:rPr>
-        <w:t>rotator</w:t>
-      </w:r>
-      <w:proofErr w:type="spellEnd"/>
-      <w:r>
-        <w:rPr>
-          <w:rFonts w:ascii="Cascadia Code" w:hAnsi="Cascadia Code"/>
-          <w:sz w:val="22"/>
-          <w:szCs w:val="22"/>
-          <w:lang w:val="es-MX"/>
-        </w:rPr>
-        <w:t xml:space="preserve">") </w:t>
-      </w:r>
-      <w:r>
-        <w:rPr>
-          <w:rFonts w:ascii="Cascadia Code" w:hAnsi="Cascadia Code"/>
-          <w:sz w:val="22"/>
-          <w:szCs w:val="22"/>
+          <w:sz w:val="20"/>
+          <w:szCs w:val="20"/>
+          <w:lang w:val="es-MX"/>
+        </w:rPr>
+      </w:pPr>
+      <w:r>
+        <w:rPr>
+          <w:rFonts w:ascii="Cascadia Code" w:hAnsi="Cascadia Code"/>
+          <w:sz w:val="20"/>
+          <w:szCs w:val="20"/>
+          <w:lang w:val="es-MX"/>
+        </w:rPr>
+        <w:t xml:space="preserve">checkPalindrome("123") </w:t>
+      </w:r>
+      <w:r>
+        <w:rPr>
+          <w:rFonts w:ascii="Cascadia Code" w:hAnsi="Cascadia Code"/>
+          <w:sz w:val="20"/>
+          <w:szCs w:val="20"/>
           <w:lang w:val="es-MX"/>
         </w:rPr>
         <w:sym w:font="Wingdings" w:char="F0E0"/>
@@ -1954,11 +1840,11 @@
       <w:r>
         <w:rPr>
           <w:rFonts w:ascii="Cascadia Code" w:hAnsi="Cascadia Code"/>
-          <w:sz w:val="22"/>
-          <w:szCs w:val="22"/>
-          <w:lang w:val="es-MX"/>
-        </w:rPr>
-        <w:t xml:space="preserve"> TRUE</w:t>
+          <w:sz w:val="20"/>
+          <w:szCs w:val="20"/>
+          <w:lang w:val="es-MX"/>
+        </w:rPr>
+        <w:t xml:space="preserve"> FALSE</w:t>
       </w:r>
     </w:p>
     <w:p>
@@ -1970,99 +1856,190 @@
         </w:numPr>
         <w:rPr>
           <w:rFonts w:ascii="Helvetica" w:hAnsi="Helvetica"/>
-          <w:sz w:val="22"/>
-          <w:szCs w:val="22"/>
-          <w:lang w:val="es-MX"/>
-        </w:rPr>
-      </w:pPr>
-      <w:proofErr w:type="spellStart"/>
-      <w:proofErr w:type="gramStart"/>
-      <w:r>
-        <w:rPr>
-          <w:rFonts w:ascii="Cascadia Code" w:hAnsi="Cascadia Code"/>
-          <w:sz w:val="22"/>
-          <w:szCs w:val="22"/>
-          <w:lang w:val="es-MX"/>
-        </w:rPr>
-        <w:t>checkPalindrome</w:t>
-      </w:r>
-      <w:proofErr w:type="spellEnd"/>
-      <w:r>
-        <w:rPr>
-          <w:rFonts w:ascii="Cascadia Code" w:hAnsi="Cascadia Code"/>
-          <w:sz w:val="22"/>
-          <w:szCs w:val="22"/>
-          <w:lang w:val="es-MX"/>
-        </w:rPr>
-        <w:t>(</w:t>
-      </w:r>
-      <w:proofErr w:type="gramEnd"/>
-      <w:r>
-        <w:rPr>
-          <w:rFonts w:ascii="Cascadia Code" w:hAnsi="Cascadia Code"/>
-          <w:sz w:val="22"/>
-          <w:szCs w:val="22"/>
-          <w:lang w:val="es-MX"/>
-        </w:rPr>
-        <w:t>"</w:t>
-      </w:r>
-      <w:proofErr w:type="spellStart"/>
-      <w:r>
-        <w:rPr>
-          <w:rFonts w:ascii="Cascadia Code" w:hAnsi="Cascadia Code"/>
-          <w:sz w:val="22"/>
-          <w:szCs w:val="22"/>
-          <w:lang w:val="es-MX"/>
-        </w:rPr>
-        <w:t>Hello</w:t>
-      </w:r>
-      <w:proofErr w:type="spellEnd"/>
-      <w:r>
-        <w:rPr>
-          <w:rFonts w:ascii="Cascadia Code" w:hAnsi="Cascadia Code"/>
-          <w:sz w:val="22"/>
-          <w:szCs w:val="22"/>
+          <w:sz w:val="20"/>
+          <w:szCs w:val="20"/>
+          <w:lang w:val="es-MX"/>
+        </w:rPr>
+      </w:pPr>
+      <w:r>
+        <w:rPr>
+          <w:rFonts w:ascii="Cascadia Code" w:hAnsi="Cascadia Code"/>
+          <w:sz w:val="20"/>
+          <w:szCs w:val="20"/>
+          <w:lang w:val="es-MX"/>
+        </w:rPr>
+        <w:t xml:space="preserve">checkPalindrome("rotator") </w:t>
+      </w:r>
+      <w:r>
+        <w:rPr>
+          <w:rFonts w:ascii="Cascadia Code" w:hAnsi="Cascadia Code"/>
+          <w:sz w:val="20"/>
+          <w:szCs w:val="20"/>
+          <w:lang w:val="es-MX"/>
+        </w:rPr>
+        <w:sym w:font="Wingdings" w:char="F0E0"/>
+      </w:r>
+      <w:r>
+        <w:rPr>
+          <w:rFonts w:ascii="Cascadia Code" w:hAnsi="Cascadia Code"/>
+          <w:sz w:val="20"/>
+          <w:szCs w:val="20"/>
+          <w:lang w:val="es-MX"/>
+        </w:rPr>
+        <w:t xml:space="preserve"> TRUE</w:t>
+      </w:r>
+    </w:p>
+    <w:p>
+      <w:pPr>
+        <w:pStyle w:val="ListParagraph"/>
+        <w:numPr>
+          <w:ilvl w:val="0"/>
+          <w:numId w:val="8"/>
+        </w:numPr>
+        <w:rPr>
+          <w:rFonts w:ascii="Helvetica" w:hAnsi="Helvetica"/>
+          <w:sz w:val="20"/>
+          <w:szCs w:val="20"/>
+          <w:lang w:val="es-MX"/>
+        </w:rPr>
+      </w:pPr>
+      <w:r>
+        <w:rPr>
+          <w:rFonts w:ascii="Cascadia Code" w:hAnsi="Cascadia Code"/>
+          <w:sz w:val="20"/>
+          <w:szCs w:val="20"/>
+          <w:lang w:val="es-MX"/>
+        </w:rPr>
+        <w:t xml:space="preserve">checkPalindrome("Hello world") </w:t>
+      </w:r>
+      <w:r>
+        <w:rPr>
+          <w:rFonts w:ascii="Cascadia Code" w:hAnsi="Cascadia Code"/>
+          <w:sz w:val="20"/>
+          <w:szCs w:val="20"/>
+          <w:lang w:val="es-MX"/>
+        </w:rPr>
+        <w:sym w:font="Wingdings" w:char="F0E0"/>
+      </w:r>
+      <w:r>
+        <w:rPr>
+          <w:rFonts w:ascii="Cascadia Code" w:hAnsi="Cascadia Code"/>
+          <w:sz w:val="20"/>
+          <w:szCs w:val="20"/>
+          <w:lang w:val="es-MX"/>
+        </w:rPr>
+        <w:t xml:space="preserve"> FALSE</w:t>
+      </w:r>
+    </w:p>
+    <w:p>
+      <w:pPr>
+        <w:pStyle w:val="ListParagraph"/>
+        <w:numPr>
+          <w:ilvl w:val="0"/>
+          <w:numId w:val="8"/>
+        </w:numPr>
+        <w:rPr>
+          <w:rFonts w:ascii="Helvetica" w:hAnsi="Helvetica"/>
+          <w:sz w:val="20"/>
+          <w:szCs w:val="20"/>
+          <w:lang w:val="es-MX"/>
+        </w:rPr>
+      </w:pPr>
+      <w:r>
+        <w:rPr>
+          <w:rFonts w:ascii="Cascadia Code" w:hAnsi="Cascadia Code"/>
+          <w:sz w:val="20"/>
+          <w:szCs w:val="20"/>
+          <w:lang w:val="es-MX"/>
+        </w:rPr>
+        <w:t xml:space="preserve">checkPalindrome("") </w:t>
+      </w:r>
+      <w:r>
+        <w:rPr>
+          <w:rFonts w:ascii="Cascadia Code" w:hAnsi="Cascadia Code"/>
+          <w:sz w:val="20"/>
+          <w:szCs w:val="20"/>
+          <w:lang w:val="es-MX"/>
+        </w:rPr>
+        <w:sym w:font="Wingdings" w:char="F0E0"/>
+      </w:r>
+      <w:r>
+        <w:rPr>
+          <w:rFonts w:ascii="Cascadia Code" w:hAnsi="Cascadia Code"/>
+          <w:sz w:val="20"/>
+          <w:szCs w:val="20"/>
+          <w:lang w:val="es-MX"/>
+        </w:rPr>
+        <w:t xml:space="preserve"> FALSE</w:t>
+      </w:r>
+    </w:p>
+    <w:p>
+      <w:pPr>
+        <w:pStyle w:val="ListParagraph"/>
+        <w:numPr>
+          <w:ilvl w:val="0"/>
+          <w:numId w:val="8"/>
+        </w:numPr>
+        <w:rPr>
+          <w:rFonts w:ascii="Helvetica" w:hAnsi="Helvetica"/>
+          <w:sz w:val="20"/>
+          <w:szCs w:val="20"/>
+          <w:lang w:val="es-MX"/>
+        </w:rPr>
+      </w:pPr>
+      <w:r>
+        <w:rPr>
+          <w:rFonts w:ascii="Cascadia Code" w:hAnsi="Cascadia Code"/>
+          <w:sz w:val="20"/>
+          <w:szCs w:val="20"/>
+          <w:lang w:val="es-MX"/>
+        </w:rPr>
+        <w:t>checkPalindrome("</w:t>
+      </w:r>
+      <w:r>
+        <w:rPr>
+          <w:rFonts w:ascii="Cascadia Code" w:hAnsi="Cascadia Code"/>
+          <w:sz w:val="20"/>
+          <w:szCs w:val="20"/>
+          <w:lang w:val="es-MX"/>
+        </w:rPr>
+        <w:t>1</w:t>
+      </w:r>
+      <w:r>
+        <w:rPr>
+          <w:rFonts w:ascii="Cascadia Code" w:hAnsi="Cascadia Code"/>
+          <w:sz w:val="20"/>
+          <w:szCs w:val="20"/>
+          <w:lang w:val="es-MX"/>
+        </w:rPr>
+        <w:t xml:space="preserve">") </w:t>
+      </w:r>
+      <w:r>
+        <w:rPr>
+          <w:rFonts w:ascii="Cascadia Code" w:hAnsi="Cascadia Code"/>
+          <w:sz w:val="20"/>
+          <w:szCs w:val="20"/>
+          <w:lang w:val="es-MX"/>
+        </w:rPr>
+        <w:sym w:font="Wingdings" w:char="F0E0"/>
+      </w:r>
+      <w:r>
+        <w:rPr>
+          <w:rFonts w:ascii="Cascadia Code" w:hAnsi="Cascadia Code"/>
+          <w:sz w:val="20"/>
+          <w:szCs w:val="20"/>
           <w:lang w:val="es-MX"/>
         </w:rPr>
         <w:t xml:space="preserve"> </w:t>
       </w:r>
-      <w:proofErr w:type="spellStart"/>
-      <w:r>
-        <w:rPr>
-          <w:rFonts w:ascii="Cascadia Code" w:hAnsi="Cascadia Code"/>
-          <w:sz w:val="22"/>
-          <w:szCs w:val="22"/>
-          <w:lang w:val="es-MX"/>
-        </w:rPr>
-        <w:t>world</w:t>
-      </w:r>
-      <w:proofErr w:type="spellEnd"/>
-      <w:r>
-        <w:rPr>
-          <w:rFonts w:ascii="Cascadia Code" w:hAnsi="Cascadia Code"/>
-          <w:sz w:val="22"/>
-          <w:szCs w:val="22"/>
-          <w:lang w:val="es-MX"/>
-        </w:rPr>
-        <w:t xml:space="preserve">") </w:t>
-      </w:r>
-      <w:r>
-        <w:rPr>
-          <w:rFonts w:ascii="Cascadia Code" w:hAnsi="Cascadia Code"/>
-          <w:sz w:val="22"/>
-          <w:szCs w:val="22"/>
-          <w:lang w:val="es-MX"/>
-        </w:rPr>
-        <w:sym w:font="Wingdings" w:char="F0E0"/>
-      </w:r>
-      <w:r>
-        <w:rPr>
-          <w:rFonts w:ascii="Cascadia Code" w:hAnsi="Cascadia Code"/>
-          <w:sz w:val="22"/>
-          <w:szCs w:val="22"/>
-          <w:lang w:val="es-MX"/>
-        </w:rPr>
-        <w:t xml:space="preserve"> FALSE</w:t>
+      <w:r>
+        <w:rPr>
+          <w:rFonts w:ascii="Cascadia Code" w:hAnsi="Cascadia Code"/>
+          <w:sz w:val="20"/>
+          <w:szCs w:val="20"/>
+          <w:lang w:val="es-MX"/>
+        </w:rPr>
+        <w:t>TRUE</w:t>
       </w:r>
     </w:p>
     <w:p>
@@ -2126,7 +2103,6 @@
         </w:rPr>
         <w:t xml:space="preserve"> </w:t>
       </w:r>
-      <w:proofErr w:type="spellStart"/>
       <w:r>
         <w:rPr>
           <w:rFonts w:ascii="Cascadia Code" w:hAnsi="Cascadia Code"/>
@@ -2136,7 +2112,6 @@
         </w:rPr>
         <w:t>void</w:t>
       </w:r>
-      <w:proofErr w:type="spellEnd"/>
       <w:r>
         <w:rPr>
           <w:rFonts w:ascii="Helvetica" w:hAnsi="Helvetica"/>
@@ -2146,67 +2121,14 @@
         </w:rPr>
         <w:t xml:space="preserve"> </w:t>
       </w:r>
-      <w:proofErr w:type="spellStart"/>
-      <w:proofErr w:type="gramStart"/>
-      <w:r>
-        <w:rPr>
-          <w:rFonts w:ascii="Cascadia Code" w:hAnsi="Cascadia Code"/>
-          <w:sz w:val="22"/>
-          <w:szCs w:val="22"/>
-          <w:lang w:val="es-MX"/>
-        </w:rPr>
-        <w:t>findAndPrint</w:t>
-      </w:r>
-      <w:proofErr w:type="spellEnd"/>
-      <w:r>
-        <w:rPr>
-          <w:rFonts w:ascii="Cascadia Code" w:hAnsi="Cascadia Code"/>
-          <w:sz w:val="22"/>
-          <w:szCs w:val="22"/>
-          <w:lang w:val="es-MX"/>
-        </w:rPr>
-        <w:t>(</w:t>
-      </w:r>
-      <w:proofErr w:type="spellStart"/>
-      <w:proofErr w:type="gramEnd"/>
-      <w:r>
-        <w:rPr>
-          <w:rFonts w:ascii="Cascadia Code" w:hAnsi="Cascadia Code"/>
-          <w:sz w:val="22"/>
-          <w:szCs w:val="22"/>
-          <w:lang w:val="es-MX"/>
-        </w:rPr>
-        <w:t>String</w:t>
-      </w:r>
-      <w:proofErr w:type="spellEnd"/>
-      <w:r>
-        <w:rPr>
-          <w:rFonts w:ascii="Cascadia Code" w:hAnsi="Cascadia Code"/>
-          <w:sz w:val="22"/>
-          <w:szCs w:val="22"/>
-          <w:lang w:val="es-MX"/>
-        </w:rPr>
-        <w:t xml:space="preserve"> s1, </w:t>
-      </w:r>
-      <w:proofErr w:type="spellStart"/>
-      <w:r>
-        <w:rPr>
-          <w:rFonts w:ascii="Cascadia Code" w:hAnsi="Cascadia Code"/>
-          <w:sz w:val="22"/>
-          <w:szCs w:val="22"/>
-          <w:lang w:val="es-MX"/>
-        </w:rPr>
-        <w:t>String</w:t>
-      </w:r>
-      <w:proofErr w:type="spellEnd"/>
-      <w:r>
-        <w:rPr>
-          <w:rFonts w:ascii="Cascadia Code" w:hAnsi="Cascadia Code"/>
-          <w:sz w:val="22"/>
-          <w:szCs w:val="22"/>
-          <w:lang w:val="es-MX"/>
-        </w:rPr>
-        <w:t xml:space="preserve"> s2).</w:t>
+      <w:r>
+        <w:rPr>
+          <w:rFonts w:ascii="Cascadia Code" w:hAnsi="Cascadia Code"/>
+          <w:sz w:val="22"/>
+          <w:szCs w:val="22"/>
+          <w:lang w:val="es-MX"/>
+        </w:rPr>
+        <w:t>findAndPrint(String s1, String s2).</w:t>
       </w:r>
       <w:r>
         <w:rPr>
@@ -2242,27 +2164,7 @@
           <w:szCs w:val="22"/>
           <w:lang w:val="es-MX"/>
         </w:rPr>
-        <w:t xml:space="preserve"> buscar los </w:t>
-      </w:r>
-      <w:proofErr w:type="spellStart"/>
-      <w:r>
-        <w:rPr>
-          <w:rFonts w:ascii="Helvetica" w:hAnsi="Helvetica"/>
-          <w:sz w:val="22"/>
-          <w:szCs w:val="22"/>
-          <w:lang w:val="es-MX"/>
-        </w:rPr>
-        <w:t>caraceters</w:t>
-      </w:r>
-      <w:proofErr w:type="spellEnd"/>
-      <w:r>
-        <w:rPr>
-          <w:rFonts w:ascii="Helvetica" w:hAnsi="Helvetica"/>
-          <w:sz w:val="22"/>
-          <w:szCs w:val="22"/>
-          <w:lang w:val="es-MX"/>
-        </w:rPr>
-        <w:t xml:space="preserve"> de </w:t>
+        <w:t xml:space="preserve"> buscar los caraceters de </w:t>
       </w:r>
       <w:r>
         <w:rPr>
@@ -2316,27 +2218,7 @@
           <w:szCs w:val="22"/>
           <w:lang w:val="es-MX"/>
         </w:rPr>
-        <w:t xml:space="preserve">el </w:t>
-      </w:r>
-      <w:proofErr w:type="spellStart"/>
-      <w:r>
-        <w:rPr>
-          <w:rFonts w:ascii="Helvetica" w:hAnsi="Helvetica"/>
-          <w:sz w:val="22"/>
-          <w:szCs w:val="22"/>
-          <w:lang w:val="es-MX"/>
-        </w:rPr>
-        <w:t>caracter</w:t>
-      </w:r>
-      <w:proofErr w:type="spellEnd"/>
-      <w:r>
-        <w:rPr>
-          <w:rFonts w:ascii="Helvetica" w:hAnsi="Helvetica"/>
-          <w:sz w:val="22"/>
-          <w:szCs w:val="22"/>
-          <w:lang w:val="es-MX"/>
-        </w:rPr>
-        <w:t xml:space="preserve"> encontrado y terminará la ejecución del método.</w:t>
+        <w:t>el caracter encontrado y terminará la ejecución del método.</w:t>
       </w:r>
     </w:p>
     <w:p>
@@ -2348,8 +2230,8 @@
         </w:numPr>
         <w:rPr>
           <w:rFonts w:ascii="Helvetica" w:hAnsi="Helvetica"/>
-          <w:sz w:val="22"/>
-          <w:szCs w:val="22"/>
+          <w:sz w:val="20"/>
+          <w:szCs w:val="20"/>
         </w:rPr>
       </w:pPr>
       <w:proofErr w:type="spellStart"/>
@@ -2357,8 +2239,8 @@
       <w:r>
         <w:rPr>
           <w:rFonts w:ascii="Cascadia Code" w:hAnsi="Cascadia Code"/>
-          <w:sz w:val="22"/>
-          <w:szCs w:val="22"/>
+          <w:sz w:val="20"/>
+          <w:szCs w:val="20"/>
         </w:rPr>
         <w:t>findAndPrint</w:t>
       </w:r>
@@ -2366,8 +2248,8 @@
       <w:r>
         <w:rPr>
           <w:rFonts w:ascii="Cascadia Code" w:hAnsi="Cascadia Code"/>
-          <w:sz w:val="22"/>
-          <w:szCs w:val="22"/>
+          <w:sz w:val="20"/>
+          <w:szCs w:val="20"/>
         </w:rPr>
         <w:t>(</w:t>
       </w:r>
@@ -2375,8 +2257,8 @@
       <w:r>
         <w:rPr>
           <w:rFonts w:ascii="Cascadia Code" w:hAnsi="Cascadia Code"/>
-          <w:sz w:val="22"/>
-          <w:szCs w:val="22"/>
+          <w:sz w:val="20"/>
+          <w:szCs w:val="20"/>
         </w:rPr>
         <w:t>"</w:t>
       </w:r>
@@ -2384,8 +2266,8 @@
       <w:r>
         <w:rPr>
           <w:rFonts w:ascii="Cascadia Code" w:hAnsi="Cascadia Code"/>
-          <w:sz w:val="22"/>
-          <w:szCs w:val="22"/>
+          <w:sz w:val="20"/>
+          <w:szCs w:val="20"/>
         </w:rPr>
         <w:t>hola</w:t>
       </w:r>
@@ -2393,16 +2275,16 @@
       <w:r>
         <w:rPr>
           <w:rFonts w:ascii="Cascadia Code" w:hAnsi="Cascadia Code"/>
-          <w:sz w:val="22"/>
-          <w:szCs w:val="22"/>
+          <w:sz w:val="20"/>
+          <w:szCs w:val="20"/>
         </w:rPr>
         <w:t xml:space="preserve">", "h") </w:t>
       </w:r>
       <w:r>
         <w:rPr>
           <w:rFonts w:ascii="Cascadia Code" w:hAnsi="Cascadia Code"/>
-          <w:sz w:val="22"/>
-          <w:szCs w:val="22"/>
+          <w:sz w:val="20"/>
+          <w:szCs w:val="20"/>
           <w:lang w:val="es-MX"/>
         </w:rPr>
         <w:sym w:font="Wingdings" w:char="F0E0"/>
@@ -2410,18 +2292,10 @@
       <w:r>
         <w:rPr>
           <w:rFonts w:ascii="Cascadia Code" w:hAnsi="Cascadia Code"/>
-          <w:sz w:val="22"/>
-          <w:szCs w:val="22"/>
-        </w:rPr>
-        <w:t xml:space="preserve"> Prints "h</w:t>
-      </w:r>
-      <w:r>
-        <w:rPr>
-          <w:rFonts w:ascii="Cascadia Code" w:hAnsi="Cascadia Code"/>
-          <w:sz w:val="22"/>
-          <w:szCs w:val="22"/>
-        </w:rPr>
-        <w:t>"</w:t>
+          <w:sz w:val="20"/>
+          <w:szCs w:val="20"/>
+        </w:rPr>
+        <w:t xml:space="preserve"> Prints "h"</w:t>
       </w:r>
     </w:p>
     <w:p>
@@ -2433,8 +2307,8 @@
         </w:numPr>
         <w:rPr>
           <w:rFonts w:ascii="Helvetica" w:hAnsi="Helvetica"/>
-          <w:sz w:val="22"/>
-          <w:szCs w:val="22"/>
+          <w:sz w:val="20"/>
+          <w:szCs w:val="20"/>
         </w:rPr>
       </w:pPr>
       <w:proofErr w:type="spellStart"/>
@@ -2442,8 +2316,8 @@
       <w:r>
         <w:rPr>
           <w:rFonts w:ascii="Cascadia Code" w:hAnsi="Cascadia Code"/>
-          <w:sz w:val="22"/>
-          <w:szCs w:val="22"/>
+          <w:sz w:val="20"/>
+          <w:szCs w:val="20"/>
         </w:rPr>
         <w:t>findAndPrint</w:t>
       </w:r>
@@ -2451,8 +2325,8 @@
       <w:r>
         <w:rPr>
           <w:rFonts w:ascii="Cascadia Code" w:hAnsi="Cascadia Code"/>
-          <w:sz w:val="22"/>
-          <w:szCs w:val="22"/>
+          <w:sz w:val="20"/>
+          <w:szCs w:val="20"/>
         </w:rPr>
         <w:t>(</w:t>
       </w:r>
@@ -2460,24 +2334,24 @@
       <w:r>
         <w:rPr>
           <w:rFonts w:ascii="Cascadia Code" w:hAnsi="Cascadia Code"/>
-          <w:sz w:val="22"/>
-          <w:szCs w:val="22"/>
+          <w:sz w:val="20"/>
+          <w:szCs w:val="20"/>
         </w:rPr>
         <w:t xml:space="preserve">"Hello, world!", "!,") </w:t>
       </w:r>
       <w:r>
         <w:rPr>
           <w:rFonts w:ascii="Cascadia Code" w:hAnsi="Cascadia Code"/>
-          <w:sz w:val="22"/>
-          <w:szCs w:val="22"/>
+          <w:sz w:val="20"/>
+          <w:szCs w:val="20"/>
         </w:rPr>
         <w:sym w:font="Wingdings" w:char="F0E0"/>
       </w:r>
       <w:r>
         <w:rPr>
           <w:rFonts w:ascii="Cascadia Code" w:hAnsi="Cascadia Code"/>
-          <w:sz w:val="22"/>
-          <w:szCs w:val="22"/>
+          <w:sz w:val="20"/>
+          <w:szCs w:val="20"/>
         </w:rPr>
         <w:t xml:space="preserve"> Prints ","</w:t>
       </w:r>
@@ -2491,8 +2365,8 @@
         </w:numPr>
         <w:rPr>
           <w:rFonts w:ascii="Helvetica" w:hAnsi="Helvetica"/>
-          <w:sz w:val="22"/>
-          <w:szCs w:val="22"/>
+          <w:sz w:val="20"/>
+          <w:szCs w:val="20"/>
         </w:rPr>
       </w:pPr>
       <w:proofErr w:type="spellStart"/>
@@ -2500,8 +2374,8 @@
       <w:r>
         <w:rPr>
           <w:rFonts w:ascii="Cascadia Code" w:hAnsi="Cascadia Code"/>
-          <w:sz w:val="22"/>
-          <w:szCs w:val="22"/>
+          <w:sz w:val="20"/>
+          <w:szCs w:val="20"/>
         </w:rPr>
         <w:t>findAndPrint</w:t>
       </w:r>
@@ -2509,8 +2383,8 @@
       <w:r>
         <w:rPr>
           <w:rFonts w:ascii="Cascadia Code" w:hAnsi="Cascadia Code"/>
-          <w:sz w:val="22"/>
-          <w:szCs w:val="22"/>
+          <w:sz w:val="20"/>
+          <w:szCs w:val="20"/>
         </w:rPr>
         <w:t>(</w:t>
       </w:r>
@@ -2518,34 +2392,34 @@
       <w:r>
         <w:rPr>
           <w:rFonts w:ascii="Cascadia Code" w:hAnsi="Cascadia Code"/>
-          <w:sz w:val="22"/>
-          <w:szCs w:val="22"/>
+          <w:sz w:val="20"/>
+          <w:szCs w:val="20"/>
         </w:rPr>
         <w:t>"</w:t>
       </w:r>
       <w:r>
         <w:rPr>
           <w:rFonts w:ascii="Cascadia Code" w:hAnsi="Cascadia Code"/>
-          <w:sz w:val="22"/>
-          <w:szCs w:val="22"/>
+          <w:sz w:val="20"/>
+          <w:szCs w:val="20"/>
         </w:rPr>
         <w:t xml:space="preserve">ABCDE", "z") </w:t>
       </w:r>
       <w:r>
         <w:rPr>
           <w:rFonts w:ascii="Cascadia Code" w:hAnsi="Cascadia Code"/>
-          <w:sz w:val="22"/>
-          <w:szCs w:val="22"/>
+          <w:sz w:val="20"/>
+          <w:szCs w:val="20"/>
         </w:rPr>
         <w:sym w:font="Wingdings" w:char="F0E0"/>
       </w:r>
       <w:r>
         <w:rPr>
           <w:rFonts w:ascii="Cascadia Code" w:hAnsi="Cascadia Code"/>
-          <w:sz w:val="22"/>
-          <w:szCs w:val="22"/>
-        </w:rPr>
-        <w:t xml:space="preserve"> FALSE</w:t>
+          <w:sz w:val="20"/>
+          <w:szCs w:val="20"/>
+        </w:rPr>
+        <w:t xml:space="preserve"> </w:t>
       </w:r>
     </w:p>
     <w:p>
@@ -2557,8 +2431,8 @@
         </w:numPr>
         <w:rPr>
           <w:rFonts w:ascii="Helvetica" w:hAnsi="Helvetica"/>
-          <w:sz w:val="22"/>
-          <w:szCs w:val="22"/>
+          <w:sz w:val="20"/>
+          <w:szCs w:val="20"/>
         </w:rPr>
       </w:pPr>
       <w:proofErr w:type="spellStart"/>
@@ -2566,8 +2440,8 @@
       <w:r>
         <w:rPr>
           <w:rFonts w:ascii="Cascadia Code" w:hAnsi="Cascadia Code"/>
-          <w:sz w:val="22"/>
-          <w:szCs w:val="22"/>
+          <w:sz w:val="20"/>
+          <w:szCs w:val="20"/>
         </w:rPr>
         <w:t>findAndPrint</w:t>
       </w:r>
@@ -2575,8 +2449,8 @@
       <w:r>
         <w:rPr>
           <w:rFonts w:ascii="Cascadia Code" w:hAnsi="Cascadia Code"/>
-          <w:sz w:val="22"/>
-          <w:szCs w:val="22"/>
+          <w:sz w:val="20"/>
+          <w:szCs w:val="20"/>
         </w:rPr>
         <w:t>(</w:t>
       </w:r>
@@ -2584,52 +2458,162 @@
       <w:r>
         <w:rPr>
           <w:rFonts w:ascii="Cascadia Code" w:hAnsi="Cascadia Code"/>
-          <w:sz w:val="22"/>
-          <w:szCs w:val="22"/>
-        </w:rPr>
-        <w:t>"ABCDE", "</w:t>
-      </w:r>
-      <w:r>
-        <w:rPr>
-          <w:rFonts w:ascii="Cascadia Code" w:hAnsi="Cascadia Code"/>
-          <w:sz w:val="22"/>
-          <w:szCs w:val="22"/>
-        </w:rPr>
-        <w:t>a</w:t>
-      </w:r>
-      <w:r>
-        <w:rPr>
-          <w:rFonts w:ascii="Cascadia Code" w:hAnsi="Cascadia Code"/>
-          <w:sz w:val="22"/>
-          <w:szCs w:val="22"/>
-        </w:rPr>
-        <w:t xml:space="preserve">") </w:t>
-      </w:r>
-      <w:r>
-        <w:rPr>
-          <w:rFonts w:ascii="Cascadia Code" w:hAnsi="Cascadia Code"/>
-          <w:sz w:val="22"/>
-          <w:szCs w:val="22"/>
+          <w:sz w:val="20"/>
+          <w:szCs w:val="20"/>
+        </w:rPr>
+        <w:t xml:space="preserve">"ABCDE", "a") </w:t>
+      </w:r>
+      <w:r>
+        <w:rPr>
+          <w:rFonts w:ascii="Cascadia Code" w:hAnsi="Cascadia Code"/>
+          <w:sz w:val="20"/>
+          <w:szCs w:val="20"/>
         </w:rPr>
         <w:sym w:font="Wingdings" w:char="F0E0"/>
       </w:r>
       <w:r>
         <w:rPr>
           <w:rFonts w:ascii="Cascadia Code" w:hAnsi="Cascadia Code"/>
-          <w:sz w:val="22"/>
-          <w:szCs w:val="22"/>
-        </w:rPr>
-        <w:t xml:space="preserve"> FALSE</w:t>
-      </w:r>
-    </w:p>
-    <w:p>
-      <w:pPr>
-        <w:rPr>
-          <w:rFonts w:ascii="Helvetica" w:hAnsi="Helvetica"/>
-          <w:sz w:val="22"/>
-          <w:szCs w:val="22"/>
-        </w:rPr>
-      </w:pPr>
+          <w:sz w:val="20"/>
+          <w:szCs w:val="20"/>
+        </w:rPr>
+        <w:t xml:space="preserve"> </w:t>
+      </w:r>
+    </w:p>
+    <w:p>
+      <w:pPr>
+        <w:pStyle w:val="ListParagraph"/>
+        <w:numPr>
+          <w:ilvl w:val="0"/>
+          <w:numId w:val="11"/>
+        </w:numPr>
+        <w:rPr>
+          <w:rFonts w:ascii="Helvetica" w:hAnsi="Helvetica"/>
+          <w:sz w:val="20"/>
+          <w:szCs w:val="20"/>
+        </w:rPr>
+      </w:pPr>
+      <w:proofErr w:type="spellStart"/>
+      <w:r>
+        <w:rPr>
+          <w:rFonts w:ascii="Cascadia Code" w:hAnsi="Cascadia Code"/>
+          <w:sz w:val="20"/>
+          <w:szCs w:val="20"/>
+        </w:rPr>
+        <w:t>findAndPrint</w:t>
+      </w:r>
+      <w:proofErr w:type="spellEnd"/>
+      <w:r>
+        <w:rPr>
+          <w:rFonts w:ascii="Cascadia Code" w:hAnsi="Cascadia Code"/>
+          <w:sz w:val="20"/>
+          <w:szCs w:val="20"/>
+        </w:rPr>
+        <w:t xml:space="preserve">("","a") </w:t>
+      </w:r>
+      <w:r>
+        <w:rPr>
+          <w:rFonts w:ascii="Cascadia Code" w:hAnsi="Cascadia Code"/>
+          <w:sz w:val="20"/>
+          <w:szCs w:val="20"/>
+        </w:rPr>
+        <w:sym w:font="Wingdings" w:char="F0E0"/>
+      </w:r>
+      <w:r>
+        <w:rPr>
+          <w:rFonts w:ascii="Cascadia Code" w:hAnsi="Cascadia Code"/>
+          <w:sz w:val="20"/>
+          <w:szCs w:val="20"/>
+        </w:rPr>
+        <w:t xml:space="preserve"> Prints "Error"</w:t>
+      </w:r>
+    </w:p>
+    <w:p>
+      <w:pPr>
+        <w:pStyle w:val="ListParagraph"/>
+        <w:numPr>
+          <w:ilvl w:val="0"/>
+          <w:numId w:val="11"/>
+        </w:numPr>
+        <w:rPr>
+          <w:rFonts w:ascii="Helvetica" w:hAnsi="Helvetica"/>
+          <w:sz w:val="20"/>
+          <w:szCs w:val="20"/>
+        </w:rPr>
+      </w:pPr>
+      <w:proofErr w:type="spellStart"/>
+      <w:proofErr w:type="gramStart"/>
+      <w:r>
+        <w:rPr>
+          <w:rFonts w:ascii="Cascadia Code" w:hAnsi="Cascadia Code"/>
+          <w:sz w:val="20"/>
+          <w:szCs w:val="20"/>
+        </w:rPr>
+        <w:t>findAndPrint</w:t>
+      </w:r>
+      <w:proofErr w:type="spellEnd"/>
+      <w:r>
+        <w:rPr>
+          <w:rFonts w:ascii="Cascadia Code" w:hAnsi="Cascadia Code"/>
+          <w:sz w:val="20"/>
+          <w:szCs w:val="20"/>
+        </w:rPr>
+        <w:t>(</w:t>
+      </w:r>
+      <w:proofErr w:type="gramEnd"/>
+      <w:r>
+        <w:rPr>
+          <w:rFonts w:ascii="Cascadia Code" w:hAnsi="Cascadia Code"/>
+          <w:sz w:val="20"/>
+          <w:szCs w:val="20"/>
+        </w:rPr>
+        <w:t xml:space="preserve">"","") </w:t>
+      </w:r>
+      <w:r>
+        <w:rPr>
+          <w:rFonts w:ascii="Cascadia Code" w:hAnsi="Cascadia Code"/>
+          <w:sz w:val="20"/>
+          <w:szCs w:val="20"/>
+        </w:rPr>
+        <w:sym w:font="Wingdings" w:char="F0E0"/>
+      </w:r>
+      <w:r>
+        <w:rPr>
+          <w:rFonts w:ascii="Cascadia Code" w:hAnsi="Cascadia Code"/>
+          <w:sz w:val="20"/>
+          <w:szCs w:val="20"/>
+        </w:rPr>
+        <w:t xml:space="preserve"> Prints "Error"</w:t>
+      </w:r>
+    </w:p>
+    <w:p>
+      <w:pPr>
+        <w:rPr>
+          <w:rFonts w:ascii="Helvetica" w:hAnsi="Helvetica"/>
+          <w:sz w:val="22"/>
+          <w:szCs w:val="22"/>
+        </w:rPr>
+      </w:pPr>
+    </w:p>
+    <w:p>
+      <w:pPr>
+        <w:spacing w:after="160" w:line="259" w:lineRule="auto"/>
+        <w:rPr>
+          <w:rFonts w:ascii="Helvetica" w:hAnsi="Helvetica"/>
+          <w:sz w:val="22"/>
+          <w:szCs w:val="22"/>
+          <w:lang w:val="es-MX"/>
+        </w:rPr>
+      </w:pPr>
+      <w:r>
+        <w:rPr>
+          <w:rFonts w:ascii="Helvetica" w:hAnsi="Helvetica"/>
+          <w:sz w:val="22"/>
+          <w:szCs w:val="22"/>
+          <w:lang w:val="es-MX"/>
+        </w:rPr>
+        <w:br w:type="page"/>
+      </w:r>
     </w:p>
     <w:p>
       <w:pPr>
@@ -2653,10 +2637,9 @@
           <w:szCs w:val="22"/>
           <w:lang w:val="es-MX"/>
         </w:rPr>
+        <w:lastRenderedPageBreak/>
         <w:t>¡</w:t>
       </w:r>
-      <w:bookmarkStart w:id="0" w:name="_GoBack"/>
-      <w:bookmarkEnd w:id="0"/>
       <w:r>
         <w:rPr>
           <w:rFonts w:ascii="Helvetica" w:hAnsi="Helvetica"/>
@@ -2702,7 +2685,6 @@
         </w:rPr>
         <w:t xml:space="preserve"> Al revisar si un </w:t>
       </w:r>
-      <w:proofErr w:type="spellStart"/>
       <w:r>
         <w:rPr>
           <w:rFonts w:ascii="Cascadia Code" w:hAnsi="Cascadia Code"/>
@@ -2712,7 +2694,6 @@
         </w:rPr>
         <w:t>String</w:t>
       </w:r>
-      <w:proofErr w:type="spellEnd"/>
       <w:r>
         <w:rPr>
           <w:rFonts w:ascii="Helvetica" w:hAnsi="Helvetica"/>
@@ -2772,19 +2753,26 @@
           <w:szCs w:val="22"/>
           <w:lang w:val="es-MX"/>
         </w:rPr>
-        <w:t>(!?</w:t>
-      </w:r>
-      <w:proofErr w:type="gramStart"/>
-      <w:r>
-        <w:rPr>
-          <w:rFonts w:ascii="Helvetica" w:hAnsi="Helvetica"/>
-          <w:sz w:val="22"/>
-          <w:szCs w:val="22"/>
-          <w:lang w:val="es-MX"/>
-        </w:rPr>
-        <w:t>-,;)</w:t>
-      </w:r>
-      <w:proofErr w:type="gramEnd"/>
+        <w:t>(!?-,;</w:t>
+      </w:r>
+      <w:r>
+        <w:rPr>
+          <w:rFonts w:ascii="Helvetica" w:hAnsi="Helvetica"/>
+          <w:sz w:val="22"/>
+          <w:szCs w:val="22"/>
+          <w:lang w:val="es-MX"/>
+        </w:rPr>
+        <w:t xml:space="preserve"> ' "</w:t>
+      </w:r>
+      <w:r>
+        <w:rPr>
+          <w:rFonts w:ascii="Helvetica" w:hAnsi="Helvetica"/>
+          <w:sz w:val="22"/>
+          <w:szCs w:val="22"/>
+          <w:lang w:val="es-MX"/>
+        </w:rPr>
+        <w:t>)</w:t>
+      </w:r>
     </w:p>
     <w:p>
       <w:pPr>
@@ -2819,25 +2807,14 @@
         </w:rPr>
         <w:t>“</w:t>
       </w:r>
-      <w:proofErr w:type="spellStart"/>
-      <w:r>
-        <w:rPr>
-          <w:rFonts w:ascii="Helvetica" w:hAnsi="Helvetica"/>
-          <w:sz w:val="22"/>
-          <w:szCs w:val="22"/>
-          <w:lang w:val="es-MX"/>
-        </w:rPr>
-        <w:t>ñáéíóú</w:t>
-      </w:r>
-      <w:proofErr w:type="spellEnd"/>
-      <w:r>
-        <w:rPr>
-          <w:rFonts w:ascii="Helvetica" w:hAnsi="Helvetica"/>
-          <w:sz w:val="22"/>
-          <w:szCs w:val="22"/>
-          <w:lang w:val="es-MX"/>
-        </w:rPr>
-        <w:t xml:space="preserve"> deberá considerarlos como si fueran </w:t>
+      <w:r>
+        <w:rPr>
+          <w:rFonts w:ascii="Helvetica" w:hAnsi="Helvetica"/>
+          <w:sz w:val="22"/>
+          <w:szCs w:val="22"/>
+          <w:lang w:val="es-MX"/>
+        </w:rPr>
+        <w:t xml:space="preserve">ñáéíóú deberá considerarlos como si fueran </w:t>
       </w:r>
       <w:r>
         <w:rPr>
@@ -2848,7 +2825,6 @@
         </w:rPr>
         <w:t>“</w:t>
       </w:r>
-      <w:proofErr w:type="spellStart"/>
       <w:r>
         <w:rPr>
           <w:rFonts w:ascii="Helvetica" w:hAnsi="Helvetica"/>
@@ -2858,7 +2834,6 @@
         </w:rPr>
         <w:t>naeiou</w:t>
       </w:r>
-      <w:proofErr w:type="spellEnd"/>
       <w:r>
         <w:rPr>
           <w:rFonts w:ascii="Helvetica" w:hAnsi="Helvetica"/>
@@ -2900,27 +2875,7 @@
           <w:szCs w:val="22"/>
           <w:lang w:val="es-MX"/>
         </w:rPr>
-        <w:t>Las minúsculas y mayúsculas son intercambiables</w:t>
-      </w:r>
-      <w:proofErr w:type="gramStart"/>
-      <w:r>
-        <w:rPr>
-          <w:rFonts w:ascii="Helvetica" w:hAnsi="Helvetica"/>
-          <w:sz w:val="22"/>
-          <w:szCs w:val="22"/>
-          <w:lang w:val="es-MX"/>
-        </w:rPr>
-        <w:t xml:space="preserve">. </w:t>
-      </w:r>
-      <w:proofErr w:type="gramEnd"/>
-      <w:r>
-        <w:rPr>
-          <w:rFonts w:ascii="Helvetica" w:hAnsi="Helvetica"/>
-          <w:sz w:val="22"/>
-          <w:szCs w:val="22"/>
-          <w:lang w:val="es-MX"/>
-        </w:rPr>
-        <w:t>Por ejemplo, “a” y “A” son equivalentes.</w:t>
+        <w:t>Las minúsculas y mayúsculas son intercambiables. Por ejemplo, “a” y “A” son equivalentes.</w:t>
       </w:r>
     </w:p>
     <w:p>
@@ -2935,31 +2890,31 @@
         <w:rPr>
           <w:rFonts w:ascii="Cascadia Code" w:hAnsi="Cascadia Code"/>
           <w:color w:val="282828"/>
-          <w:sz w:val="22"/>
-          <w:szCs w:val="22"/>
-        </w:rPr>
-      </w:pPr>
-      <w:r>
-        <w:rPr>
-          <w:rFonts w:ascii="Cascadia Code" w:hAnsi="Cascadia Code"/>
-          <w:sz w:val="22"/>
-          <w:szCs w:val="22"/>
+          <w:sz w:val="20"/>
+          <w:szCs w:val="20"/>
+        </w:rPr>
+      </w:pPr>
+      <w:r>
+        <w:rPr>
+          <w:rFonts w:ascii="Cascadia Code" w:hAnsi="Cascadia Code"/>
+          <w:sz w:val="20"/>
+          <w:szCs w:val="20"/>
         </w:rPr>
         <w:t>checkPalindrome</w:t>
       </w:r>
       <w:r>
         <w:rPr>
           <w:rFonts w:ascii="Cascadia Code" w:hAnsi="Cascadia Code"/>
-          <w:sz w:val="22"/>
-          <w:szCs w:val="22"/>
+          <w:sz w:val="20"/>
+          <w:szCs w:val="20"/>
         </w:rPr>
         <w:t>V2</w:t>
       </w:r>
       <w:r>
         <w:rPr>
           <w:rFonts w:ascii="Cascadia Code" w:hAnsi="Cascadia Code"/>
-          <w:sz w:val="22"/>
-          <w:szCs w:val="22"/>
+          <w:sz w:val="20"/>
+          <w:szCs w:val="20"/>
         </w:rPr>
         <w:t>("</w:t>
       </w:r>
@@ -2968,16 +2923,16 @@
         <w:rPr>
           <w:rFonts w:ascii="Calibri" w:hAnsi="Calibri" w:cs="Calibri"/>
           <w:b/>
-          <w:sz w:val="22"/>
-          <w:szCs w:val="22"/>
+          <w:sz w:val="20"/>
+          <w:szCs w:val="20"/>
         </w:rPr>
         <w:t>ñ</w:t>
       </w:r>
       <w:r>
         <w:rPr>
           <w:rFonts w:ascii="Cascadia Code" w:hAnsi="Cascadia Code" w:cs="Calibri"/>
-          <w:sz w:val="22"/>
-          <w:szCs w:val="22"/>
+          <w:sz w:val="20"/>
+          <w:szCs w:val="20"/>
         </w:rPr>
         <w:t>nN</w:t>
       </w:r>
@@ -2985,24 +2940,24 @@
       <w:r>
         <w:rPr>
           <w:rFonts w:ascii="Cascadia Code" w:hAnsi="Cascadia Code" w:cs="Calibri"/>
-          <w:sz w:val="22"/>
-          <w:szCs w:val="22"/>
+          <w:sz w:val="20"/>
+          <w:szCs w:val="20"/>
         </w:rPr>
         <w:t xml:space="preserve">") </w:t>
       </w:r>
       <w:r>
         <w:rPr>
           <w:rFonts w:ascii="Cascadia Code" w:hAnsi="Cascadia Code" w:cs="Calibri"/>
-          <w:sz w:val="22"/>
-          <w:szCs w:val="22"/>
+          <w:sz w:val="20"/>
+          <w:szCs w:val="20"/>
         </w:rPr>
         <w:sym w:font="Wingdings" w:char="F0E0"/>
       </w:r>
       <w:r>
         <w:rPr>
           <w:rFonts w:ascii="Cascadia Code" w:hAnsi="Cascadia Code" w:cs="Calibri"/>
-          <w:sz w:val="22"/>
-          <w:szCs w:val="22"/>
+          <w:sz w:val="20"/>
+          <w:szCs w:val="20"/>
         </w:rPr>
         <w:t xml:space="preserve"> TRUE</w:t>
       </w:r>
@@ -3019,48 +2974,40 @@
         <w:rPr>
           <w:rFonts w:ascii="Cascadia Code" w:hAnsi="Cascadia Code"/>
           <w:color w:val="282828"/>
-          <w:sz w:val="22"/>
-          <w:szCs w:val="22"/>
-        </w:rPr>
-      </w:pPr>
-      <w:r>
-        <w:rPr>
-          <w:rFonts w:ascii="Cascadia Code" w:hAnsi="Cascadia Code"/>
-          <w:sz w:val="22"/>
-          <w:szCs w:val="22"/>
+          <w:sz w:val="20"/>
+          <w:szCs w:val="20"/>
+        </w:rPr>
+      </w:pPr>
+      <w:r>
+        <w:rPr>
+          <w:rFonts w:ascii="Cascadia Code" w:hAnsi="Cascadia Code"/>
+          <w:sz w:val="20"/>
+          <w:szCs w:val="20"/>
         </w:rPr>
         <w:t>checkPalindrome</w:t>
       </w:r>
       <w:r>
         <w:rPr>
           <w:rFonts w:ascii="Cascadia Code" w:hAnsi="Cascadia Code"/>
-          <w:sz w:val="22"/>
-          <w:szCs w:val="22"/>
+          <w:sz w:val="20"/>
+          <w:szCs w:val="20"/>
         </w:rPr>
         <w:t>V2</w:t>
       </w:r>
       <w:r>
         <w:rPr>
           <w:rFonts w:ascii="Cascadia Code" w:hAnsi="Cascadia Code"/>
-          <w:sz w:val="22"/>
-          <w:szCs w:val="22"/>
-        </w:rPr>
-        <w:t>(</w:t>
-      </w:r>
-      <w:r>
-        <w:rPr>
-          <w:rFonts w:ascii="Cascadia Code" w:hAnsi="Cascadia Code"/>
-          <w:sz w:val="22"/>
-          <w:szCs w:val="22"/>
-        </w:rPr>
-        <w:t>"</w:t>
+          <w:sz w:val="20"/>
+          <w:szCs w:val="20"/>
+        </w:rPr>
+        <w:t>("</w:t>
       </w:r>
       <w:proofErr w:type="spellStart"/>
       <w:r>
         <w:rPr>
           <w:rFonts w:ascii="Cascadia Code" w:hAnsi="Cascadia Code"/>
-          <w:sz w:val="22"/>
-          <w:szCs w:val="22"/>
+          <w:sz w:val="20"/>
+          <w:szCs w:val="20"/>
         </w:rPr>
         <w:t>a</w:t>
       </w:r>
@@ -3068,16 +3015,16 @@
         <w:rPr>
           <w:rFonts w:ascii="Calibri" w:hAnsi="Calibri" w:cs="Calibri"/>
           <w:b/>
-          <w:sz w:val="22"/>
-          <w:szCs w:val="22"/>
+          <w:sz w:val="20"/>
+          <w:szCs w:val="20"/>
         </w:rPr>
         <w:t>ñ</w:t>
       </w:r>
       <w:r>
         <w:rPr>
           <w:rFonts w:ascii="Cascadia Code" w:hAnsi="Cascadia Code" w:cs="Calibri"/>
-          <w:sz w:val="22"/>
-          <w:szCs w:val="22"/>
+          <w:sz w:val="20"/>
+          <w:szCs w:val="20"/>
         </w:rPr>
         <w:t>o</w:t>
       </w:r>
@@ -3085,24 +3032,24 @@
       <w:r>
         <w:rPr>
           <w:rFonts w:ascii="Cascadia Code" w:hAnsi="Cascadia Code" w:cs="Calibri"/>
-          <w:sz w:val="22"/>
-          <w:szCs w:val="22"/>
+          <w:sz w:val="20"/>
+          <w:szCs w:val="20"/>
         </w:rPr>
         <w:t xml:space="preserve">") </w:t>
       </w:r>
       <w:r>
         <w:rPr>
           <w:rFonts w:ascii="Cascadia Code" w:hAnsi="Cascadia Code" w:cs="Calibri"/>
-          <w:sz w:val="22"/>
-          <w:szCs w:val="22"/>
+          <w:sz w:val="20"/>
+          <w:szCs w:val="20"/>
         </w:rPr>
         <w:sym w:font="Wingdings" w:char="F0E0"/>
       </w:r>
       <w:r>
         <w:rPr>
           <w:rFonts w:ascii="Cascadia Code" w:hAnsi="Cascadia Code" w:cs="Calibri"/>
-          <w:sz w:val="22"/>
-          <w:szCs w:val="22"/>
+          <w:sz w:val="20"/>
+          <w:szCs w:val="20"/>
         </w:rPr>
         <w:t xml:space="preserve"> FALSE</w:t>
       </w:r>
@@ -3119,31 +3066,31 @@
         <w:rPr>
           <w:rFonts w:ascii="Cascadia Code" w:hAnsi="Cascadia Code"/>
           <w:color w:val="282828"/>
-          <w:sz w:val="22"/>
-          <w:szCs w:val="22"/>
-        </w:rPr>
-      </w:pPr>
-      <w:r>
-        <w:rPr>
-          <w:rFonts w:ascii="Cascadia Code" w:hAnsi="Cascadia Code"/>
-          <w:sz w:val="22"/>
-          <w:szCs w:val="22"/>
+          <w:sz w:val="20"/>
+          <w:szCs w:val="20"/>
+        </w:rPr>
+      </w:pPr>
+      <w:r>
+        <w:rPr>
+          <w:rFonts w:ascii="Cascadia Code" w:hAnsi="Cascadia Code"/>
+          <w:sz w:val="20"/>
+          <w:szCs w:val="20"/>
         </w:rPr>
         <w:t>checkPalindrome</w:t>
       </w:r>
       <w:r>
         <w:rPr>
           <w:rFonts w:ascii="Cascadia Code" w:hAnsi="Cascadia Code"/>
-          <w:sz w:val="22"/>
-          <w:szCs w:val="22"/>
+          <w:sz w:val="20"/>
+          <w:szCs w:val="20"/>
         </w:rPr>
         <w:t>V2</w:t>
       </w:r>
       <w:r>
         <w:rPr>
           <w:rFonts w:ascii="Cascadia Code" w:hAnsi="Cascadia Code"/>
-          <w:sz w:val="22"/>
-          <w:szCs w:val="22"/>
+          <w:sz w:val="20"/>
+          <w:szCs w:val="20"/>
         </w:rPr>
         <w:t>("</w:t>
       </w:r>
@@ -3151,44 +3098,35 @@
         <w:rPr>
           <w:rFonts w:ascii="Cascadia Code" w:hAnsi="Cascadia Code"/>
           <w:color w:val="282828"/>
-          <w:sz w:val="22"/>
-          <w:szCs w:val="22"/>
-        </w:rPr>
-        <w:t>A man, a plan, a canal--Panama!</w:t>
+          <w:sz w:val="20"/>
+          <w:szCs w:val="20"/>
+        </w:rPr>
+        <w:t>A man, a plan, a canal--Panama!"</w:t>
       </w:r>
       <w:r>
         <w:rPr>
           <w:rFonts w:ascii="Cascadia Code" w:hAnsi="Cascadia Code"/>
           <w:color w:val="282828"/>
-          <w:sz w:val="22"/>
-          <w:szCs w:val="22"/>
-        </w:rPr>
-        <w:t>"</w:t>
+          <w:sz w:val="20"/>
+          <w:szCs w:val="20"/>
+        </w:rPr>
+        <w:t xml:space="preserve">) </w:t>
       </w:r>
       <w:r>
         <w:rPr>
           <w:rFonts w:ascii="Cascadia Code" w:hAnsi="Cascadia Code"/>
           <w:color w:val="282828"/>
-          <w:sz w:val="22"/>
-          <w:szCs w:val="22"/>
-        </w:rPr>
-        <w:t xml:space="preserve">) </w:t>
+          <w:sz w:val="20"/>
+          <w:szCs w:val="20"/>
+        </w:rPr>
+        <w:sym w:font="Wingdings" w:char="F0E0"/>
       </w:r>
       <w:r>
         <w:rPr>
           <w:rFonts w:ascii="Cascadia Code" w:hAnsi="Cascadia Code"/>
           <w:color w:val="282828"/>
-          <w:sz w:val="22"/>
-          <w:szCs w:val="22"/>
-        </w:rPr>
-        <w:sym w:font="Wingdings" w:char="F0E0"/>
-      </w:r>
-      <w:r>
-        <w:rPr>
-          <w:rFonts w:ascii="Cascadia Code" w:hAnsi="Cascadia Code"/>
-          <w:color w:val="282828"/>
-          <w:sz w:val="22"/>
-          <w:szCs w:val="22"/>
+          <w:sz w:val="20"/>
+          <w:szCs w:val="20"/>
         </w:rPr>
         <w:t xml:space="preserve"> TRUE</w:t>
       </w:r>
@@ -3205,16 +3143,16 @@
         <w:rPr>
           <w:rFonts w:ascii="Cascadia Code" w:hAnsi="Cascadia Code"/>
           <w:color w:val="282828"/>
-          <w:sz w:val="22"/>
-          <w:szCs w:val="22"/>
+          <w:sz w:val="20"/>
+          <w:szCs w:val="20"/>
         </w:rPr>
       </w:pPr>
       <w:r>
         <w:rPr>
           <w:rFonts w:ascii="Cascadia Code" w:hAnsi="Cascadia Code"/>
           <w:color w:val="282828"/>
-          <w:sz w:val="22"/>
-          <w:szCs w:val="22"/>
+          <w:sz w:val="20"/>
+          <w:szCs w:val="20"/>
         </w:rPr>
         <w:t>checkPalindrome</w:t>
       </w:r>
@@ -3222,8 +3160,8 @@
         <w:rPr>
           <w:rFonts w:ascii="Cascadia Code" w:hAnsi="Cascadia Code"/>
           <w:color w:val="282828"/>
-          <w:sz w:val="22"/>
-          <w:szCs w:val="22"/>
+          <w:sz w:val="20"/>
+          <w:szCs w:val="20"/>
         </w:rPr>
         <w:t>V2</w:t>
       </w:r>
@@ -3231,8 +3169,8 @@
         <w:rPr>
           <w:rFonts w:ascii="Cascadia Code" w:hAnsi="Cascadia Code"/>
           <w:color w:val="282828"/>
-          <w:sz w:val="22"/>
-          <w:szCs w:val="22"/>
+          <w:sz w:val="20"/>
+          <w:szCs w:val="20"/>
         </w:rPr>
         <w:t xml:space="preserve">("") </w:t>
       </w:r>
@@ -3240,8 +3178,8 @@
         <w:rPr>
           <w:rFonts w:ascii="Cascadia Code" w:hAnsi="Cascadia Code"/>
           <w:color w:val="282828"/>
-          <w:sz w:val="22"/>
-          <w:szCs w:val="22"/>
+          <w:sz w:val="20"/>
+          <w:szCs w:val="20"/>
         </w:rPr>
         <w:sym w:font="Wingdings" w:char="F0E0"/>
       </w:r>
@@ -3249,11 +3187,359 @@
         <w:rPr>
           <w:rFonts w:ascii="Cascadia Code" w:hAnsi="Cascadia Code"/>
           <w:color w:val="282828"/>
-          <w:sz w:val="22"/>
-          <w:szCs w:val="22"/>
+          <w:sz w:val="20"/>
+          <w:szCs w:val="20"/>
         </w:rPr>
         <w:t xml:space="preserve"> </w:t>
       </w:r>
+      <w:r>
+        <w:rPr>
+          <w:rFonts w:ascii="Cascadia Code" w:hAnsi="Cascadia Code"/>
+          <w:color w:val="282828"/>
+          <w:sz w:val="20"/>
+          <w:szCs w:val="20"/>
+        </w:rPr>
+        <w:t>FALSE</w:t>
+      </w:r>
+    </w:p>
+    <w:p>
+      <w:pPr>
+        <w:numPr>
+          <w:ilvl w:val="0"/>
+          <w:numId w:val="10"/>
+        </w:numPr>
+        <w:shd w:val="clear" w:color="auto" w:fill="FFFFFF"/>
+        <w:spacing w:before="100" w:beforeAutospacing="1" w:after="100" w:afterAutospacing="1"/>
+        <w:textAlignment w:val="baseline"/>
+        <w:rPr>
+          <w:rFonts w:ascii="Cascadia Code" w:hAnsi="Cascadia Code"/>
+          <w:color w:val="282828"/>
+          <w:sz w:val="20"/>
+          <w:szCs w:val="20"/>
+        </w:rPr>
+      </w:pPr>
+      <w:r>
+        <w:rPr>
+          <w:rFonts w:ascii="Cascadia Code" w:hAnsi="Cascadia Code"/>
+          <w:color w:val="282828"/>
+          <w:sz w:val="20"/>
+          <w:szCs w:val="20"/>
+        </w:rPr>
+        <w:t>checkPalindromeV2("</w:t>
+      </w:r>
+      <w:r>
+        <w:rPr>
+          <w:rFonts w:ascii="Cascadia Code" w:hAnsi="Cascadia Code"/>
+          <w:color w:val="282828"/>
+          <w:sz w:val="20"/>
+          <w:szCs w:val="20"/>
+        </w:rPr>
+        <w:t>a</w:t>
+      </w:r>
+      <w:r>
+        <w:rPr>
+          <w:rFonts w:ascii="Cascadia Code" w:hAnsi="Cascadia Code"/>
+          <w:color w:val="282828"/>
+          <w:sz w:val="20"/>
+          <w:szCs w:val="20"/>
+        </w:rPr>
+        <w:t xml:space="preserve">") </w:t>
+      </w:r>
+      <w:r>
+        <w:rPr>
+          <w:rFonts w:ascii="Cascadia Code" w:hAnsi="Cascadia Code"/>
+          <w:color w:val="282828"/>
+          <w:sz w:val="20"/>
+          <w:szCs w:val="20"/>
+        </w:rPr>
+        <w:sym w:font="Wingdings" w:char="F0E0"/>
+      </w:r>
+      <w:r>
+        <w:rPr>
+          <w:rFonts w:ascii="Cascadia Code" w:hAnsi="Cascadia Code"/>
+          <w:color w:val="282828"/>
+          <w:sz w:val="20"/>
+          <w:szCs w:val="20"/>
+        </w:rPr>
+        <w:t xml:space="preserve"> </w:t>
+      </w:r>
+      <w:r>
+        <w:rPr>
+          <w:rFonts w:ascii="Cascadia Code" w:hAnsi="Cascadia Code"/>
+          <w:color w:val="282828"/>
+          <w:sz w:val="20"/>
+          <w:szCs w:val="20"/>
+        </w:rPr>
+        <w:t>TRUE</w:t>
+      </w:r>
+      <w:r>
+        <w:rPr>
+          <w:rFonts w:ascii="Cascadia Code" w:hAnsi="Cascadia Code"/>
+          <w:color w:val="282828"/>
+          <w:sz w:val="20"/>
+          <w:szCs w:val="20"/>
+          <w:vertAlign w:val="subscript"/>
+        </w:rPr>
+        <w:softHyphen/>
+      </w:r>
+    </w:p>
+    <w:p>
+      <w:pPr>
+        <w:numPr>
+          <w:ilvl w:val="0"/>
+          <w:numId w:val="10"/>
+        </w:numPr>
+        <w:shd w:val="clear" w:color="auto" w:fill="FFFFFF"/>
+        <w:spacing w:before="100" w:beforeAutospacing="1" w:after="100" w:afterAutospacing="1"/>
+        <w:textAlignment w:val="baseline"/>
+        <w:rPr>
+          <w:rFonts w:ascii="Cascadia Code" w:hAnsi="Cascadia Code"/>
+          <w:color w:val="282828"/>
+          <w:sz w:val="20"/>
+          <w:szCs w:val="20"/>
+        </w:rPr>
+      </w:pPr>
+      <w:r>
+        <w:rPr>
+          <w:rFonts w:ascii="Cascadia Code" w:hAnsi="Cascadia Code"/>
+          <w:color w:val="282828"/>
+          <w:sz w:val="20"/>
+          <w:szCs w:val="20"/>
+        </w:rPr>
+        <w:t>checkPalindromeV2("</w:t>
+      </w:r>
+      <w:r>
+        <w:rPr>
+          <w:rFonts w:ascii="Cascadia Code" w:hAnsi="Cascadia Code"/>
+          <w:color w:val="282828"/>
+          <w:sz w:val="20"/>
+          <w:szCs w:val="20"/>
+        </w:rPr>
+        <w:t>Madam, I'm Adam</w:t>
+      </w:r>
+      <w:r>
+        <w:rPr>
+          <w:rFonts w:ascii="Cascadia Code" w:hAnsi="Cascadia Code"/>
+          <w:color w:val="282828"/>
+          <w:sz w:val="20"/>
+          <w:szCs w:val="20"/>
+        </w:rPr>
+        <w:t xml:space="preserve">") </w:t>
+      </w:r>
+      <w:r>
+        <w:rPr>
+          <w:rFonts w:ascii="Cascadia Code" w:hAnsi="Cascadia Code"/>
+          <w:color w:val="282828"/>
+          <w:sz w:val="20"/>
+          <w:szCs w:val="20"/>
+        </w:rPr>
+        <w:sym w:font="Wingdings" w:char="F0E0"/>
+      </w:r>
+      <w:r>
+        <w:rPr>
+          <w:rFonts w:ascii="Cascadia Code" w:hAnsi="Cascadia Code"/>
+          <w:color w:val="282828"/>
+          <w:sz w:val="20"/>
+          <w:szCs w:val="20"/>
+        </w:rPr>
+        <w:t xml:space="preserve"> TRUE</w:t>
+      </w:r>
+    </w:p>
+    <w:p>
+      <w:pPr>
+        <w:numPr>
+          <w:ilvl w:val="0"/>
+          <w:numId w:val="10"/>
+        </w:numPr>
+        <w:shd w:val="clear" w:color="auto" w:fill="FFFFFF"/>
+        <w:spacing w:before="100" w:beforeAutospacing="1" w:after="100" w:afterAutospacing="1"/>
+        <w:textAlignment w:val="baseline"/>
+        <w:rPr>
+          <w:rFonts w:ascii="Cascadia Code" w:hAnsi="Cascadia Code"/>
+          <w:color w:val="282828"/>
+          <w:sz w:val="20"/>
+          <w:szCs w:val="20"/>
+        </w:rPr>
+      </w:pPr>
+      <w:r>
+        <w:rPr>
+          <w:rFonts w:ascii="Cascadia Code" w:hAnsi="Cascadia Code"/>
+          <w:color w:val="282828"/>
+          <w:sz w:val="20"/>
+          <w:szCs w:val="20"/>
+        </w:rPr>
+        <w:t xml:space="preserve">checkPalindromeV2("Live on time, emit no evil") </w:t>
+      </w:r>
+      <w:r>
+        <w:rPr>
+          <w:rFonts w:ascii="Cascadia Code" w:hAnsi="Cascadia Code"/>
+          <w:color w:val="282828"/>
+          <w:sz w:val="20"/>
+          <w:szCs w:val="20"/>
+        </w:rPr>
+        <w:sym w:font="Wingdings" w:char="F0E0"/>
+      </w:r>
+      <w:r>
+        <w:rPr>
+          <w:rFonts w:ascii="Cascadia Code" w:hAnsi="Cascadia Code"/>
+          <w:color w:val="282828"/>
+          <w:sz w:val="20"/>
+          <w:szCs w:val="20"/>
+        </w:rPr>
+        <w:t xml:space="preserve"> TRUE</w:t>
+      </w:r>
+    </w:p>
+    <w:p>
+      <w:pPr>
+        <w:pStyle w:val="ListParagraph"/>
+        <w:numPr>
+          <w:ilvl w:val="0"/>
+          <w:numId w:val="10"/>
+        </w:numPr>
+        <w:rPr>
+          <w:rFonts w:ascii="Helvetica" w:hAnsi="Helvetica"/>
+          <w:sz w:val="20"/>
+          <w:szCs w:val="20"/>
+          <w:lang w:val="es-MX"/>
+        </w:rPr>
+      </w:pPr>
+      <w:r>
+        <w:rPr>
+          <w:rFonts w:ascii="Cascadia Code" w:hAnsi="Cascadia Code"/>
+          <w:sz w:val="20"/>
+          <w:szCs w:val="20"/>
+          <w:lang w:val="es-MX"/>
+        </w:rPr>
+        <w:t>checkPalindrome</w:t>
+      </w:r>
+      <w:r>
+        <w:rPr>
+          <w:rFonts w:ascii="Cascadia Code" w:hAnsi="Cascadia Code"/>
+          <w:sz w:val="20"/>
+          <w:szCs w:val="20"/>
+          <w:lang w:val="es-MX"/>
+        </w:rPr>
+        <w:t>V2</w:t>
+      </w:r>
+      <w:r>
+        <w:rPr>
+          <w:rFonts w:ascii="Cascadia Code" w:hAnsi="Cascadia Code"/>
+          <w:sz w:val="20"/>
+          <w:szCs w:val="20"/>
+          <w:lang w:val="es-MX"/>
+        </w:rPr>
+        <w:t xml:space="preserve">("123") </w:t>
+      </w:r>
+      <w:r>
+        <w:rPr>
+          <w:rFonts w:ascii="Cascadia Code" w:hAnsi="Cascadia Code"/>
+          <w:sz w:val="20"/>
+          <w:szCs w:val="20"/>
+          <w:lang w:val="es-MX"/>
+        </w:rPr>
+        <w:sym w:font="Wingdings" w:char="F0E0"/>
+      </w:r>
+      <w:r>
+        <w:rPr>
+          <w:rFonts w:ascii="Cascadia Code" w:hAnsi="Cascadia Code"/>
+          <w:sz w:val="20"/>
+          <w:szCs w:val="20"/>
+          <w:lang w:val="es-MX"/>
+        </w:rPr>
+        <w:t xml:space="preserve"> FALSE</w:t>
+      </w:r>
+    </w:p>
+    <w:p>
+      <w:pPr>
+        <w:pStyle w:val="ListParagraph"/>
+        <w:numPr>
+          <w:ilvl w:val="0"/>
+          <w:numId w:val="10"/>
+        </w:numPr>
+        <w:rPr>
+          <w:rFonts w:ascii="Helvetica" w:hAnsi="Helvetica"/>
+          <w:sz w:val="20"/>
+          <w:szCs w:val="20"/>
+          <w:lang w:val="es-MX"/>
+        </w:rPr>
+      </w:pPr>
+      <w:r>
+        <w:rPr>
+          <w:rFonts w:ascii="Cascadia Code" w:hAnsi="Cascadia Code"/>
+          <w:sz w:val="20"/>
+          <w:szCs w:val="20"/>
+          <w:lang w:val="es-MX"/>
+        </w:rPr>
+        <w:t>checkPalindrome</w:t>
+      </w:r>
+      <w:r>
+        <w:rPr>
+          <w:rFonts w:ascii="Cascadia Code" w:hAnsi="Cascadia Code"/>
+          <w:sz w:val="20"/>
+          <w:szCs w:val="20"/>
+          <w:lang w:val="es-MX"/>
+        </w:rPr>
+        <w:t>V2</w:t>
+      </w:r>
+      <w:r>
+        <w:rPr>
+          <w:rFonts w:ascii="Cascadia Code" w:hAnsi="Cascadia Code"/>
+          <w:sz w:val="20"/>
+          <w:szCs w:val="20"/>
+          <w:lang w:val="es-MX"/>
+        </w:rPr>
+        <w:t>("</w:t>
+      </w:r>
+      <w:r>
+        <w:rPr>
+          <w:rFonts w:ascii="Cascadia Code" w:hAnsi="Cascadia Code"/>
+          <w:sz w:val="20"/>
+          <w:szCs w:val="20"/>
+          <w:lang w:val="es-MX"/>
+        </w:rPr>
+        <w:t>Hello World</w:t>
+      </w:r>
+      <w:r>
+        <w:rPr>
+          <w:rFonts w:ascii="Cascadia Code" w:hAnsi="Cascadia Code"/>
+          <w:sz w:val="20"/>
+          <w:szCs w:val="20"/>
+          <w:lang w:val="es-MX"/>
+        </w:rPr>
+        <w:t xml:space="preserve">") </w:t>
+      </w:r>
+      <w:r>
+        <w:rPr>
+          <w:rFonts w:ascii="Cascadia Code" w:hAnsi="Cascadia Code"/>
+          <w:sz w:val="20"/>
+          <w:szCs w:val="20"/>
+          <w:lang w:val="es-MX"/>
+        </w:rPr>
+        <w:sym w:font="Wingdings" w:char="F0E0"/>
+      </w:r>
+      <w:r>
+        <w:rPr>
+          <w:rFonts w:ascii="Cascadia Code" w:hAnsi="Cascadia Code"/>
+          <w:sz w:val="20"/>
+          <w:szCs w:val="20"/>
+          <w:lang w:val="es-MX"/>
+        </w:rPr>
+        <w:t xml:space="preserve"> FALSE</w:t>
+      </w:r>
+    </w:p>
+    <w:p>
+      <w:pPr>
+        <w:shd w:val="clear" w:color="auto" w:fill="FFFFFF"/>
+        <w:spacing w:before="100" w:beforeAutospacing="1" w:after="100" w:afterAutospacing="1"/>
+        <w:ind w:left="360"/>
+        <w:textAlignment w:val="baseline"/>
+        <w:rPr>
+          <w:rFonts w:ascii="Cascadia Code" w:hAnsi="Cascadia Code"/>
+          <w:color w:val="282828"/>
+          <w:sz w:val="22"/>
+          <w:szCs w:val="22"/>
+        </w:rPr>
+      </w:pPr>
     </w:p>
     <w:sectPr>
       <w:pgSz w:w="12240" w:h="15840"/>
@@ -4622,7 +4908,7 @@
       </w:pPr>
     </w:pPrDefault>
   </w:docDefaults>
-  <w:latentStyles w:defLockedState="0" w:defUIPriority="99" w:defSemiHidden="0" w:defUnhideWhenUsed="0" w:defQFormat="0" w:count="375">
+  <w:latentStyles w:defLockedState="0" w:defUIPriority="99" w:defSemiHidden="0" w:defUnhideWhenUsed="0" w:defQFormat="0" w:count="377">
     <w:lsdException w:name="Normal" w:uiPriority="0" w:qFormat="1"/>
     <w:lsdException w:name="heading 1" w:uiPriority="9" w:qFormat="1"/>
     <w:lsdException w:name="heading 2" w:semiHidden="1" w:uiPriority="9" w:unhideWhenUsed="1" w:qFormat="1"/>
@@ -4998,6 +5284,8 @@
     <w:lsdException w:name="Smart Hyperlink" w:semiHidden="1" w:unhideWhenUsed="1"/>
     <w:lsdException w:name="Hashtag" w:semiHidden="1" w:unhideWhenUsed="1"/>
     <w:lsdException w:name="Unresolved Mention" w:semiHidden="1" w:unhideWhenUsed="1"/>
+    <w:lsdException w:name="Smart Link" w:semiHidden="1" w:unhideWhenUsed="1"/>
+    <w:lsdException w:name="Smart Link Error" w:semiHidden="1" w:unhideWhenUsed="1"/>
   </w:latentStyles>
   <w:style w:type="paragraph" w:default="1" w:styleId="Normal">
     <w:name w:val="Normal"/>
@@ -5015,6 +5303,7 @@
   <w:style w:type="character" w:default="1" w:styleId="DefaultParagraphFont">
     <w:name w:val="Default Paragraph Font"/>
     <w:uiPriority w:val="1"/>
+    <w:semiHidden/>
     <w:unhideWhenUsed/>
   </w:style>
   <w:style w:type="table" w:default="1" w:styleId="TableNormal">
@@ -5399,7 +5688,7 @@
 </file>
 
 <file path=customXml/itemProps1.xml><?xml version="1.0" encoding="utf-8"?>
-<ds:datastoreItem xmlns:ds="http://schemas.openxmlformats.org/officeDocument/2006/customXml" ds:itemID="{0BFBAF7E-E460-4C71-A3F4-441E0ADCA6CD}">
+<ds:datastoreItem xmlns:ds="http://schemas.openxmlformats.org/officeDocument/2006/customXml" ds:itemID="{F57D56D3-77F8-A143-AD77-D25190B2ECA2}">
   <ds:schemaRefs>
     <ds:schemaRef ds:uri="http://schemas.openxmlformats.org/officeDocument/2006/bibliography"/>
   </ds:schemaRefs>
